--- a/src/main/java/LMSAssignment/Assignment2/Assignment 2.docx
+++ b/src/main/java/LMSAssignment/Assignment2/Assignment 2.docx
@@ -152,18 +152,7 @@
           <w:szCs w:val="26"/>
           <w:shd w:val="clear" w:color="auto" w:fill="FFFFFF"/>
         </w:rPr>
-        <w:t>A class is a user defined blueprint or prototype from which objects are created.</w:t>
-      </w:r>
-      <w:r>
-        <w:rPr>
-          <w:rFonts w:ascii="Arial" w:hAnsi="Arial" w:cs="Arial"/>
-          <w:color w:val="273239"/>
-          <w:spacing w:val="2"/>
-          <w:sz w:val="26"/>
-          <w:szCs w:val="26"/>
-          <w:shd w:val="clear" w:color="auto" w:fill="FFFFFF"/>
-        </w:rPr>
-        <w:t xml:space="preserve"> An object is an instance of a class.</w:t>
+        <w:t>A class is a user defined blueprint or prototype from which objects are created. An object is an instance of a class.</w:t>
       </w:r>
     </w:p>
     <w:p>
@@ -279,7 +268,6 @@
       <w:pPr>
         <w:ind w:left="720"/>
         <w:rPr>
-          <w:rFonts w:hint="eastAsia"/>
           <w:lang w:eastAsia="zh-CN"/>
         </w:rPr>
       </w:pPr>
@@ -363,7 +351,21 @@
         <w:rPr>
           <w:lang w:eastAsia="zh-CN"/>
         </w:rPr>
-        <w:t xml:space="preserve"> in JVM:-XX:+</w:t>
+        <w:t xml:space="preserve"> in </w:t>
+      </w:r>
+      <w:proofErr w:type="gramStart"/>
+      <w:r>
+        <w:rPr>
+          <w:lang w:eastAsia="zh-CN"/>
+        </w:rPr>
+        <w:t>JVM:-</w:t>
+      </w:r>
+      <w:proofErr w:type="gramEnd"/>
+      <w:r>
+        <w:rPr>
+          <w:lang w:eastAsia="zh-CN"/>
+        </w:rPr>
+        <w:t>XX:+</w:t>
       </w:r>
       <w:proofErr w:type="spellStart"/>
       <w:r>
@@ -385,7 +387,21 @@
         <w:rPr>
           <w:lang w:eastAsia="zh-CN"/>
         </w:rPr>
-        <w:t xml:space="preserve">parallel GC(default): </w:t>
+        <w:t xml:space="preserve">parallel </w:t>
+      </w:r>
+      <w:proofErr w:type="gramStart"/>
+      <w:r>
+        <w:rPr>
+          <w:lang w:eastAsia="zh-CN"/>
+        </w:rPr>
+        <w:t>GC(</w:t>
+      </w:r>
+      <w:proofErr w:type="gramEnd"/>
+      <w:r>
+        <w:rPr>
+          <w:lang w:eastAsia="zh-CN"/>
+        </w:rPr>
+        <w:t xml:space="preserve">default): </w:t>
       </w:r>
     </w:p>
     <w:p>
@@ -402,6 +418,7 @@
         <w:t>-</w:t>
       </w:r>
       <w:proofErr w:type="spellStart"/>
+      <w:proofErr w:type="gramStart"/>
       <w:r>
         <w:rPr>
           <w:lang w:eastAsia="zh-CN"/>
@@ -409,6 +426,7 @@
         <w:t>XX:UseParallelGC</w:t>
       </w:r>
       <w:proofErr w:type="spellEnd"/>
+      <w:proofErr w:type="gramEnd"/>
     </w:p>
     <w:p>
       <w:pPr>
@@ -421,7 +439,21 @@
         <w:rPr>
           <w:lang w:eastAsia="zh-CN"/>
         </w:rPr>
-        <w:t>G1 GC(parallel):</w:t>
+        <w:t xml:space="preserve">G1 </w:t>
+      </w:r>
+      <w:proofErr w:type="gramStart"/>
+      <w:r>
+        <w:rPr>
+          <w:lang w:eastAsia="zh-CN"/>
+        </w:rPr>
+        <w:t>GC(</w:t>
+      </w:r>
+      <w:proofErr w:type="gramEnd"/>
+      <w:r>
+        <w:rPr>
+          <w:lang w:eastAsia="zh-CN"/>
+        </w:rPr>
+        <w:t>parallel):</w:t>
       </w:r>
     </w:p>
     <w:p>
@@ -435,7 +467,21 @@
         <w:rPr>
           <w:lang w:eastAsia="zh-CN"/>
         </w:rPr>
-        <w:t>divide heap into equal sized chunks and it prioritize different chunks according to which chunk has the most number of garbage.</w:t>
+        <w:t xml:space="preserve">divide heap into equal sized chunks and it prioritize different chunks according to which chunk has the most </w:t>
+      </w:r>
+      <w:proofErr w:type="gramStart"/>
+      <w:r>
+        <w:rPr>
+          <w:lang w:eastAsia="zh-CN"/>
+        </w:rPr>
+        <w:t>number</w:t>
+      </w:r>
+      <w:proofErr w:type="gramEnd"/>
+      <w:r>
+        <w:rPr>
+          <w:lang w:eastAsia="zh-CN"/>
+        </w:rPr>
+        <w:t xml:space="preserve"> of garbage.</w:t>
       </w:r>
     </w:p>
     <w:p>
@@ -449,7 +495,21 @@
         <w:rPr>
           <w:lang w:eastAsia="zh-CN"/>
         </w:rPr>
-        <w:t>-XX:++G1GC</w:t>
+        <w:t>-</w:t>
+      </w:r>
+      <w:proofErr w:type="gramStart"/>
+      <w:r>
+        <w:rPr>
+          <w:lang w:eastAsia="zh-CN"/>
+        </w:rPr>
+        <w:t>XX:+</w:t>
+      </w:r>
+      <w:proofErr w:type="gramEnd"/>
+      <w:r>
+        <w:rPr>
+          <w:lang w:eastAsia="zh-CN"/>
+        </w:rPr>
+        <w:t>+G1GC</w:t>
       </w:r>
     </w:p>
     <w:p>
@@ -617,7 +677,6 @@
     <w:p>
       <w:pPr>
         <w:rPr>
-          <w:rFonts w:hint="eastAsia"/>
           <w:lang w:eastAsia="zh-CN"/>
         </w:rPr>
       </w:pPr>
@@ -696,7 +755,6 @@
       <w:pPr>
         <w:pStyle w:val="ListParagraph"/>
         <w:rPr>
-          <w:rFonts w:hint="eastAsia"/>
           <w:lang w:eastAsia="zh-CN"/>
         </w:rPr>
       </w:pPr>
@@ -790,7 +848,43 @@
           <w:color w:val="202124"/>
           <w:shd w:val="clear" w:color="auto" w:fill="FFFFFF"/>
         </w:rPr>
-        <w:t> whereas . equals() evaluates to the comparison of values in the objects.</w:t>
+        <w:t> </w:t>
+      </w:r>
+      <w:proofErr w:type="gramStart"/>
+      <w:r>
+        <w:rPr>
+          <w:rFonts w:ascii="Roboto" w:hAnsi="Roboto"/>
+          <w:color w:val="202124"/>
+          <w:shd w:val="clear" w:color="auto" w:fill="FFFFFF"/>
+        </w:rPr>
+        <w:t>whereas .</w:t>
+      </w:r>
+      <w:proofErr w:type="gramEnd"/>
+      <w:r>
+        <w:rPr>
+          <w:rFonts w:ascii="Roboto" w:hAnsi="Roboto"/>
+          <w:color w:val="202124"/>
+          <w:shd w:val="clear" w:color="auto" w:fill="FFFFFF"/>
+        </w:rPr>
+        <w:t xml:space="preserve"> </w:t>
+      </w:r>
+      <w:proofErr w:type="gramStart"/>
+      <w:r>
+        <w:rPr>
+          <w:rFonts w:ascii="Roboto" w:hAnsi="Roboto"/>
+          <w:color w:val="202124"/>
+          <w:shd w:val="clear" w:color="auto" w:fill="FFFFFF"/>
+        </w:rPr>
+        <w:t>equals(</w:t>
+      </w:r>
+      <w:proofErr w:type="gramEnd"/>
+      <w:r>
+        <w:rPr>
+          <w:rFonts w:ascii="Roboto" w:hAnsi="Roboto"/>
+          <w:color w:val="202124"/>
+          <w:shd w:val="clear" w:color="auto" w:fill="FFFFFF"/>
+        </w:rPr>
+        <w:t>) evaluates to the comparison of values in the objects.</w:t>
       </w:r>
     </w:p>
     <w:p>
@@ -1079,7 +1173,6 @@
       <w:pPr>
         <w:pStyle w:val="ListParagraph"/>
         <w:rPr>
-          <w:rFonts w:hint="eastAsia"/>
           <w:lang w:eastAsia="zh-CN"/>
         </w:rPr>
       </w:pPr>
@@ -1109,8 +1202,9 @@
           <w:color w:val="202124"/>
           <w:shd w:val="clear" w:color="auto" w:fill="FFFFFF"/>
         </w:rPr>
-        <w:t>synchronized i.e. thread safe</w:t>
-      </w:r>
+        <w:t xml:space="preserve">synchronized </w:t>
+      </w:r>
+      <w:proofErr w:type="gramStart"/>
       <w:r>
         <w:rPr>
           <w:rFonts w:ascii="Roboto" w:hAnsi="Roboto"/>
@@ -1119,7 +1213,18 @@
           <w:color w:val="202124"/>
           <w:shd w:val="clear" w:color="auto" w:fill="FFFFFF"/>
         </w:rPr>
-        <w:t>.</w:t>
+        <w:t>i.e.</w:t>
+      </w:r>
+      <w:proofErr w:type="gramEnd"/>
+      <w:r>
+        <w:rPr>
+          <w:rFonts w:ascii="Roboto" w:hAnsi="Roboto"/>
+          <w:b/>
+          <w:bCs/>
+          <w:color w:val="202124"/>
+          <w:shd w:val="clear" w:color="auto" w:fill="FFFFFF"/>
+        </w:rPr>
+        <w:t xml:space="preserve"> thread safe.</w:t>
       </w:r>
     </w:p>
     <w:p>
@@ -1153,7 +1258,6 @@
       <w:pPr>
         <w:pStyle w:val="ListParagraph"/>
         <w:rPr>
-          <w:rFonts w:hint="eastAsia"/>
           <w:lang w:eastAsia="zh-CN"/>
         </w:rPr>
       </w:pPr>
@@ -1165,8 +1269,39 @@
           <w:color w:val="202124"/>
           <w:shd w:val="clear" w:color="auto" w:fill="FFFFFF"/>
         </w:rPr>
-        <w:t>You cannot inherit a constructor</w:t>
-      </w:r>
+        <w:t>You cannot inherit a constructor.</w:t>
+      </w:r>
+    </w:p>
+    <w:p>
+      <w:pPr>
+        <w:pStyle w:val="ListParagraph"/>
+        <w:numPr>
+          <w:ilvl w:val="0"/>
+          <w:numId w:val="1"/>
+        </w:numPr>
+      </w:pPr>
+      <w:r>
+        <w:t>How to call a super class’s constructor?</w:t>
+      </w:r>
+    </w:p>
+    <w:p>
+      <w:pPr>
+        <w:pStyle w:val="ListParagraph"/>
+        <w:rPr>
+          <w:rFonts w:ascii="Roboto" w:hAnsi="Roboto"/>
+          <w:color w:val="202124"/>
+          <w:shd w:val="clear" w:color="auto" w:fill="FFFFFF"/>
+        </w:rPr>
+      </w:pPr>
+      <w:r>
+        <w:rPr>
+          <w:rFonts w:ascii="Roboto" w:hAnsi="Roboto"/>
+          <w:color w:val="202124"/>
+          <w:shd w:val="clear" w:color="auto" w:fill="FFFFFF"/>
+        </w:rPr>
+        <w:t>we use </w:t>
+      </w:r>
+      <w:proofErr w:type="gramStart"/>
       <w:r>
         <w:rPr>
           <w:rFonts w:ascii="Roboto" w:hAnsi="Roboto"/>
@@ -1175,38 +1310,9 @@
           <w:color w:val="202124"/>
           <w:shd w:val="clear" w:color="auto" w:fill="FFFFFF"/>
         </w:rPr>
-        <w:t>.</w:t>
-      </w:r>
-    </w:p>
-    <w:p>
-      <w:pPr>
-        <w:pStyle w:val="ListParagraph"/>
-        <w:numPr>
-          <w:ilvl w:val="0"/>
-          <w:numId w:val="1"/>
-        </w:numPr>
-      </w:pPr>
-      <w:r>
-        <w:t>How to call a super class’s constructor?</w:t>
-      </w:r>
-    </w:p>
-    <w:p>
-      <w:pPr>
-        <w:pStyle w:val="ListParagraph"/>
-        <w:rPr>
-          <w:rFonts w:ascii="Roboto" w:hAnsi="Roboto"/>
-          <w:color w:val="202124"/>
-          <w:shd w:val="clear" w:color="auto" w:fill="FFFFFF"/>
-        </w:rPr>
-      </w:pPr>
-      <w:r>
-        <w:rPr>
-          <w:rFonts w:ascii="Roboto" w:hAnsi="Roboto"/>
-          <w:color w:val="202124"/>
-          <w:shd w:val="clear" w:color="auto" w:fill="FFFFFF"/>
-        </w:rPr>
-        <w:t>we use </w:t>
-      </w:r>
+        <w:t>super(</w:t>
+      </w:r>
+      <w:proofErr w:type="gramEnd"/>
       <w:r>
         <w:rPr>
           <w:rFonts w:ascii="Roboto" w:hAnsi="Roboto"/>
@@ -1215,7 +1321,7 @@
           <w:color w:val="202124"/>
           <w:shd w:val="clear" w:color="auto" w:fill="FFFFFF"/>
         </w:rPr>
-        <w:t>super()</w:t>
+        <w:t>)</w:t>
       </w:r>
       <w:r>
         <w:rPr>
@@ -1223,15 +1329,7 @@
           <w:color w:val="202124"/>
           <w:shd w:val="clear" w:color="auto" w:fill="FFFFFF"/>
         </w:rPr>
-        <w:t> </w:t>
-      </w:r>
-      <w:r>
-        <w:rPr>
-          <w:rFonts w:ascii="Roboto" w:hAnsi="Roboto"/>
-          <w:color w:val="202124"/>
-          <w:shd w:val="clear" w:color="auto" w:fill="FFFFFF"/>
-        </w:rPr>
-        <w:t>to a super class’s constructor.</w:t>
+        <w:t> to a super class’s constructor.</w:t>
       </w:r>
     </w:p>
     <w:p>
@@ -1311,7 +1409,15 @@
         </w:numPr>
       </w:pPr>
       <w:r>
-        <w:t>the count method should take a parameter called Criteria like this: count(Criteria criteria){}</w:t>
+        <w:t xml:space="preserve">the count method should take a parameter called Criteria like this: </w:t>
+      </w:r>
+      <w:proofErr w:type="gramStart"/>
+      <w:r>
+        <w:t>count(</w:t>
+      </w:r>
+      <w:proofErr w:type="gramEnd"/>
+      <w:r>
+        <w:t>Criteria criteria){}</w:t>
       </w:r>
     </w:p>
     <w:p>
@@ -1387,7 +1493,1809 @@
     <w:p>
       <w:pPr>
         <w:pStyle w:val="ListParagraph"/>
-      </w:pPr>
+        <w:numPr>
+          <w:ilvl w:val="0"/>
+          <w:numId w:val="4"/>
+        </w:numPr>
+        <w:shd w:val="clear" w:color="auto" w:fill="2B2B2B"/>
+        <w:tabs>
+          <w:tab w:val="left" w:pos="916"/>
+          <w:tab w:val="left" w:pos="1832"/>
+          <w:tab w:val="left" w:pos="2748"/>
+          <w:tab w:val="left" w:pos="3664"/>
+          <w:tab w:val="left" w:pos="4580"/>
+          <w:tab w:val="left" w:pos="5496"/>
+          <w:tab w:val="left" w:pos="6412"/>
+          <w:tab w:val="left" w:pos="7328"/>
+          <w:tab w:val="left" w:pos="8244"/>
+          <w:tab w:val="left" w:pos="9160"/>
+          <w:tab w:val="left" w:pos="10076"/>
+          <w:tab w:val="left" w:pos="10992"/>
+          <w:tab w:val="left" w:pos="11908"/>
+          <w:tab w:val="left" w:pos="12824"/>
+          <w:tab w:val="left" w:pos="13740"/>
+          <w:tab w:val="left" w:pos="14656"/>
+        </w:tabs>
+        <w:rPr>
+          <w:rFonts w:ascii="Courier New" w:eastAsia="宋体" w:hAnsi="Courier New" w:cs="Courier New"/>
+          <w:color w:val="A9B7C6"/>
+          <w:lang w:eastAsia="zh-CN"/>
+        </w:rPr>
+      </w:pPr>
+      <w:r>
+        <w:rPr>
+          <w:rFonts w:ascii="Courier New" w:eastAsia="宋体" w:hAnsi="Courier New" w:cs="Courier New"/>
+          <w:color w:val="CC7832"/>
+          <w:lang w:eastAsia="zh-CN"/>
+        </w:rPr>
+        <w:t xml:space="preserve">public class </w:t>
+      </w:r>
+      <w:r>
+        <w:rPr>
+          <w:rFonts w:ascii="Courier New" w:eastAsia="宋体" w:hAnsi="Courier New" w:cs="Courier New"/>
+          <w:color w:val="A9B7C6"/>
+          <w:lang w:eastAsia="zh-CN"/>
+        </w:rPr>
+        <w:t>Main {</w:t>
+      </w:r>
+      <w:r>
+        <w:rPr>
+          <w:rFonts w:ascii="Courier New" w:eastAsia="宋体" w:hAnsi="Courier New" w:cs="Courier New"/>
+          <w:color w:val="A9B7C6"/>
+          <w:lang w:eastAsia="zh-CN"/>
+        </w:rPr>
+        <w:br/>
+        <w:t xml:space="preserve">    </w:t>
+      </w:r>
+      <w:r>
+        <w:rPr>
+          <w:rFonts w:ascii="Courier New" w:eastAsia="宋体" w:hAnsi="Courier New" w:cs="Courier New"/>
+          <w:color w:val="CC7832"/>
+          <w:lang w:eastAsia="zh-CN"/>
+        </w:rPr>
+        <w:t xml:space="preserve">public static void </w:t>
+      </w:r>
+      <w:r>
+        <w:rPr>
+          <w:rFonts w:ascii="Courier New" w:eastAsia="宋体" w:hAnsi="Courier New" w:cs="Courier New"/>
+          <w:color w:val="FFC66D"/>
+          <w:lang w:eastAsia="zh-CN"/>
+        </w:rPr>
+        <w:t>main</w:t>
+      </w:r>
+      <w:r>
+        <w:rPr>
+          <w:rFonts w:ascii="Courier New" w:eastAsia="宋体" w:hAnsi="Courier New" w:cs="Courier New"/>
+          <w:color w:val="A9B7C6"/>
+          <w:lang w:eastAsia="zh-CN"/>
+        </w:rPr>
+        <w:t xml:space="preserve">(String[] </w:t>
+      </w:r>
+      <w:proofErr w:type="spellStart"/>
+      <w:r>
+        <w:rPr>
+          <w:rFonts w:ascii="Courier New" w:eastAsia="宋体" w:hAnsi="Courier New" w:cs="Courier New"/>
+          <w:color w:val="A9B7C6"/>
+          <w:lang w:eastAsia="zh-CN"/>
+        </w:rPr>
+        <w:t>args</w:t>
+      </w:r>
+      <w:proofErr w:type="spellEnd"/>
+      <w:r>
+        <w:rPr>
+          <w:rFonts w:ascii="Courier New" w:eastAsia="宋体" w:hAnsi="Courier New" w:cs="Courier New"/>
+          <w:color w:val="A9B7C6"/>
+          <w:lang w:eastAsia="zh-CN"/>
+        </w:rPr>
+        <w:t>) {</w:t>
+      </w:r>
+      <w:r>
+        <w:rPr>
+          <w:rFonts w:ascii="Courier New" w:eastAsia="宋体" w:hAnsi="Courier New" w:cs="Courier New"/>
+          <w:color w:val="A9B7C6"/>
+          <w:lang w:eastAsia="zh-CN"/>
+        </w:rPr>
+        <w:br/>
+        <w:t xml:space="preserve">        </w:t>
+      </w:r>
+      <w:r>
+        <w:rPr>
+          <w:rFonts w:ascii="Courier New" w:eastAsia="宋体" w:hAnsi="Courier New" w:cs="Courier New"/>
+          <w:color w:val="808080"/>
+          <w:lang w:eastAsia="zh-CN"/>
+        </w:rPr>
+        <w:t xml:space="preserve">//String </w:t>
+      </w:r>
+      <w:proofErr w:type="spellStart"/>
+      <w:r>
+        <w:rPr>
+          <w:rFonts w:ascii="Courier New" w:eastAsia="宋体" w:hAnsi="Courier New" w:cs="Courier New"/>
+          <w:color w:val="808080"/>
+          <w:lang w:eastAsia="zh-CN"/>
+        </w:rPr>
+        <w:t>dirName</w:t>
+      </w:r>
+      <w:proofErr w:type="spellEnd"/>
+      <w:r>
+        <w:rPr>
+          <w:rFonts w:ascii="Courier New" w:eastAsia="宋体" w:hAnsi="Courier New" w:cs="Courier New"/>
+          <w:color w:val="808080"/>
+          <w:lang w:eastAsia="zh-CN"/>
+        </w:rPr>
+        <w:t xml:space="preserve"> = "C:\\Users\\Administrator\\Desktop\\ojdbc8-full\\OJDBC8-Full";</w:t>
+      </w:r>
+      <w:r>
+        <w:rPr>
+          <w:rFonts w:ascii="Courier New" w:eastAsia="宋体" w:hAnsi="Courier New" w:cs="Courier New"/>
+          <w:color w:val="808080"/>
+          <w:lang w:eastAsia="zh-CN"/>
+        </w:rPr>
+        <w:br/>
+        <w:t xml:space="preserve">       // String </w:t>
+      </w:r>
+      <w:proofErr w:type="spellStart"/>
+      <w:r>
+        <w:rPr>
+          <w:rFonts w:ascii="Courier New" w:eastAsia="宋体" w:hAnsi="Courier New" w:cs="Courier New"/>
+          <w:color w:val="808080"/>
+          <w:lang w:eastAsia="zh-CN"/>
+        </w:rPr>
+        <w:t>dirName</w:t>
+      </w:r>
+      <w:proofErr w:type="spellEnd"/>
+      <w:r>
+        <w:rPr>
+          <w:rFonts w:ascii="Courier New" w:eastAsia="宋体" w:hAnsi="Courier New" w:cs="Courier New"/>
+          <w:color w:val="808080"/>
+          <w:lang w:eastAsia="zh-CN"/>
+        </w:rPr>
+        <w:t xml:space="preserve"> = "faefef213";</w:t>
+      </w:r>
+      <w:r>
+        <w:rPr>
+          <w:rFonts w:ascii="Courier New" w:eastAsia="宋体" w:hAnsi="Courier New" w:cs="Courier New"/>
+          <w:color w:val="808080"/>
+          <w:lang w:eastAsia="zh-CN"/>
+        </w:rPr>
+        <w:br/>
+        <w:t xml:space="preserve">        </w:t>
+      </w:r>
+      <w:r>
+        <w:rPr>
+          <w:rFonts w:ascii="Courier New" w:eastAsia="宋体" w:hAnsi="Courier New" w:cs="Courier New"/>
+          <w:color w:val="A9B7C6"/>
+          <w:lang w:eastAsia="zh-CN"/>
+        </w:rPr>
+        <w:t xml:space="preserve">Scanner </w:t>
+      </w:r>
+      <w:proofErr w:type="spellStart"/>
+      <w:r>
+        <w:rPr>
+          <w:rFonts w:ascii="Courier New" w:eastAsia="宋体" w:hAnsi="Courier New" w:cs="Courier New"/>
+          <w:color w:val="A9B7C6"/>
+          <w:lang w:eastAsia="zh-CN"/>
+        </w:rPr>
+        <w:t>sc</w:t>
+      </w:r>
+      <w:proofErr w:type="spellEnd"/>
+      <w:r>
+        <w:rPr>
+          <w:rFonts w:ascii="Courier New" w:eastAsia="宋体" w:hAnsi="Courier New" w:cs="Courier New"/>
+          <w:color w:val="A9B7C6"/>
+          <w:lang w:eastAsia="zh-CN"/>
+        </w:rPr>
+        <w:t xml:space="preserve"> = </w:t>
+      </w:r>
+      <w:r>
+        <w:rPr>
+          <w:rFonts w:ascii="Courier New" w:eastAsia="宋体" w:hAnsi="Courier New" w:cs="Courier New"/>
+          <w:color w:val="CC7832"/>
+          <w:lang w:eastAsia="zh-CN"/>
+        </w:rPr>
+        <w:t xml:space="preserve">new </w:t>
+      </w:r>
+      <w:r>
+        <w:rPr>
+          <w:rFonts w:ascii="Courier New" w:eastAsia="宋体" w:hAnsi="Courier New" w:cs="Courier New"/>
+          <w:color w:val="A9B7C6"/>
+          <w:lang w:eastAsia="zh-CN"/>
+        </w:rPr>
+        <w:t>Scanner(System.</w:t>
+      </w:r>
+      <w:r>
+        <w:rPr>
+          <w:rFonts w:ascii="Courier New" w:eastAsia="宋体" w:hAnsi="Courier New" w:cs="Courier New"/>
+          <w:i/>
+          <w:iCs/>
+          <w:color w:val="9876AA"/>
+          <w:lang w:eastAsia="zh-CN"/>
+        </w:rPr>
+        <w:t>in</w:t>
+      </w:r>
+      <w:r>
+        <w:rPr>
+          <w:rFonts w:ascii="Courier New" w:eastAsia="宋体" w:hAnsi="Courier New" w:cs="Courier New"/>
+          <w:color w:val="A9B7C6"/>
+          <w:lang w:eastAsia="zh-CN"/>
+        </w:rPr>
+        <w:t>)</w:t>
+      </w:r>
+      <w:r>
+        <w:rPr>
+          <w:rFonts w:ascii="Courier New" w:eastAsia="宋体" w:hAnsi="Courier New" w:cs="Courier New"/>
+          <w:color w:val="CC7832"/>
+          <w:lang w:eastAsia="zh-CN"/>
+        </w:rPr>
+        <w:t>;</w:t>
+      </w:r>
+      <w:r>
+        <w:rPr>
+          <w:rFonts w:ascii="Courier New" w:eastAsia="宋体" w:hAnsi="Courier New" w:cs="Courier New"/>
+          <w:color w:val="CC7832"/>
+          <w:lang w:eastAsia="zh-CN"/>
+        </w:rPr>
+        <w:br/>
+        <w:t xml:space="preserve">        </w:t>
+      </w:r>
+      <w:r>
+        <w:rPr>
+          <w:rFonts w:ascii="Courier New" w:eastAsia="宋体" w:hAnsi="Courier New" w:cs="Courier New"/>
+          <w:color w:val="A9B7C6"/>
+          <w:lang w:eastAsia="zh-CN"/>
+        </w:rPr>
+        <w:t xml:space="preserve">String </w:t>
+      </w:r>
+      <w:proofErr w:type="spellStart"/>
+      <w:r>
+        <w:rPr>
+          <w:rFonts w:ascii="Courier New" w:eastAsia="宋体" w:hAnsi="Courier New" w:cs="Courier New"/>
+          <w:color w:val="A9B7C6"/>
+          <w:lang w:eastAsia="zh-CN"/>
+        </w:rPr>
+        <w:t>dirName</w:t>
+      </w:r>
+      <w:proofErr w:type="spellEnd"/>
+      <w:r>
+        <w:rPr>
+          <w:rFonts w:ascii="Courier New" w:eastAsia="宋体" w:hAnsi="Courier New" w:cs="Courier New"/>
+          <w:color w:val="A9B7C6"/>
+          <w:lang w:eastAsia="zh-CN"/>
+        </w:rPr>
+        <w:t xml:space="preserve"> = </w:t>
+      </w:r>
+      <w:proofErr w:type="spellStart"/>
+      <w:r>
+        <w:rPr>
+          <w:rFonts w:ascii="Courier New" w:eastAsia="宋体" w:hAnsi="Courier New" w:cs="Courier New"/>
+          <w:color w:val="A9B7C6"/>
+          <w:lang w:eastAsia="zh-CN"/>
+        </w:rPr>
+        <w:t>sc.nextLine</w:t>
+      </w:r>
+      <w:proofErr w:type="spellEnd"/>
+      <w:r>
+        <w:rPr>
+          <w:rFonts w:ascii="Courier New" w:eastAsia="宋体" w:hAnsi="Courier New" w:cs="Courier New"/>
+          <w:color w:val="A9B7C6"/>
+          <w:lang w:eastAsia="zh-CN"/>
+        </w:rPr>
+        <w:t>()</w:t>
+      </w:r>
+      <w:r>
+        <w:rPr>
+          <w:rFonts w:ascii="Courier New" w:eastAsia="宋体" w:hAnsi="Courier New" w:cs="Courier New"/>
+          <w:color w:val="CC7832"/>
+          <w:lang w:eastAsia="zh-CN"/>
+        </w:rPr>
+        <w:t>;</w:t>
+      </w:r>
+      <w:r>
+        <w:rPr>
+          <w:rFonts w:ascii="Courier New" w:eastAsia="宋体" w:hAnsi="Courier New" w:cs="Courier New"/>
+          <w:color w:val="CC7832"/>
+          <w:lang w:eastAsia="zh-CN"/>
+        </w:rPr>
+        <w:br/>
+      </w:r>
+      <w:r>
+        <w:rPr>
+          <w:rFonts w:ascii="Courier New" w:eastAsia="宋体" w:hAnsi="Courier New" w:cs="Courier New"/>
+          <w:color w:val="CC7832"/>
+          <w:lang w:eastAsia="zh-CN"/>
+        </w:rPr>
+        <w:br/>
+        <w:t xml:space="preserve">        </w:t>
+      </w:r>
+      <w:r>
+        <w:rPr>
+          <w:rFonts w:ascii="Courier New" w:eastAsia="宋体" w:hAnsi="Courier New" w:cs="Courier New"/>
+          <w:color w:val="A9B7C6"/>
+          <w:lang w:eastAsia="zh-CN"/>
+        </w:rPr>
+        <w:t xml:space="preserve">Criteria </w:t>
+      </w:r>
+      <w:proofErr w:type="spellStart"/>
+      <w:r>
+        <w:rPr>
+          <w:rFonts w:ascii="Courier New" w:eastAsia="宋体" w:hAnsi="Courier New" w:cs="Courier New"/>
+          <w:color w:val="A9B7C6"/>
+          <w:lang w:eastAsia="zh-CN"/>
+        </w:rPr>
+        <w:t>ct</w:t>
+      </w:r>
+      <w:proofErr w:type="spellEnd"/>
+      <w:r>
+        <w:rPr>
+          <w:rFonts w:ascii="Courier New" w:eastAsia="宋体" w:hAnsi="Courier New" w:cs="Courier New"/>
+          <w:color w:val="A9B7C6"/>
+          <w:lang w:eastAsia="zh-CN"/>
+        </w:rPr>
+        <w:t xml:space="preserve"> = </w:t>
+      </w:r>
+      <w:r>
+        <w:rPr>
+          <w:rFonts w:ascii="Courier New" w:eastAsia="宋体" w:hAnsi="Courier New" w:cs="Courier New"/>
+          <w:color w:val="CC7832"/>
+          <w:lang w:eastAsia="zh-CN"/>
+        </w:rPr>
+        <w:t xml:space="preserve">new </w:t>
+      </w:r>
+      <w:r>
+        <w:rPr>
+          <w:rFonts w:ascii="Courier New" w:eastAsia="宋体" w:hAnsi="Courier New" w:cs="Courier New"/>
+          <w:color w:val="A9B7C6"/>
+          <w:lang w:eastAsia="zh-CN"/>
+        </w:rPr>
+        <w:t>Criteria(</w:t>
+      </w:r>
+      <w:proofErr w:type="spellStart"/>
+      <w:r>
+        <w:rPr>
+          <w:rFonts w:ascii="Courier New" w:eastAsia="宋体" w:hAnsi="Courier New" w:cs="Courier New"/>
+          <w:color w:val="A9B7C6"/>
+          <w:lang w:eastAsia="zh-CN"/>
+        </w:rPr>
+        <w:t>dirName</w:t>
+      </w:r>
+      <w:proofErr w:type="spellEnd"/>
+      <w:r>
+        <w:rPr>
+          <w:rFonts w:ascii="Courier New" w:eastAsia="宋体" w:hAnsi="Courier New" w:cs="Courier New"/>
+          <w:color w:val="A9B7C6"/>
+          <w:lang w:eastAsia="zh-CN"/>
+        </w:rPr>
+        <w:t>)</w:t>
+      </w:r>
+      <w:r>
+        <w:rPr>
+          <w:rFonts w:ascii="Courier New" w:eastAsia="宋体" w:hAnsi="Courier New" w:cs="Courier New"/>
+          <w:color w:val="CC7832"/>
+          <w:lang w:eastAsia="zh-CN"/>
+        </w:rPr>
+        <w:t>;</w:t>
+      </w:r>
+      <w:r>
+        <w:rPr>
+          <w:rFonts w:ascii="Courier New" w:eastAsia="宋体" w:hAnsi="Courier New" w:cs="Courier New"/>
+          <w:color w:val="CC7832"/>
+          <w:lang w:eastAsia="zh-CN"/>
+        </w:rPr>
+        <w:br/>
+        <w:t xml:space="preserve">        </w:t>
+      </w:r>
+      <w:r>
+        <w:rPr>
+          <w:rFonts w:ascii="Courier New" w:eastAsia="宋体" w:hAnsi="Courier New" w:cs="Courier New"/>
+          <w:i/>
+          <w:iCs/>
+          <w:color w:val="A9B7C6"/>
+          <w:lang w:eastAsia="zh-CN"/>
+        </w:rPr>
+        <w:t>count</w:t>
+      </w:r>
+      <w:r>
+        <w:rPr>
+          <w:rFonts w:ascii="Courier New" w:eastAsia="宋体" w:hAnsi="Courier New" w:cs="Courier New"/>
+          <w:color w:val="A9B7C6"/>
+          <w:lang w:eastAsia="zh-CN"/>
+        </w:rPr>
+        <w:t>(</w:t>
+      </w:r>
+      <w:proofErr w:type="spellStart"/>
+      <w:r>
+        <w:rPr>
+          <w:rFonts w:ascii="Courier New" w:eastAsia="宋体" w:hAnsi="Courier New" w:cs="Courier New"/>
+          <w:color w:val="A9B7C6"/>
+          <w:lang w:eastAsia="zh-CN"/>
+        </w:rPr>
+        <w:t>ct</w:t>
+      </w:r>
+      <w:proofErr w:type="spellEnd"/>
+      <w:r>
+        <w:rPr>
+          <w:rFonts w:ascii="Courier New" w:eastAsia="宋体" w:hAnsi="Courier New" w:cs="Courier New"/>
+          <w:color w:val="A9B7C6"/>
+          <w:lang w:eastAsia="zh-CN"/>
+        </w:rPr>
+        <w:t>)</w:t>
+      </w:r>
+      <w:r>
+        <w:rPr>
+          <w:rFonts w:ascii="Courier New" w:eastAsia="宋体" w:hAnsi="Courier New" w:cs="Courier New"/>
+          <w:color w:val="CC7832"/>
+          <w:lang w:eastAsia="zh-CN"/>
+        </w:rPr>
+        <w:t>;</w:t>
+      </w:r>
+      <w:r>
+        <w:rPr>
+          <w:rFonts w:ascii="Courier New" w:eastAsia="宋体" w:hAnsi="Courier New" w:cs="Courier New"/>
+          <w:color w:val="CC7832"/>
+          <w:lang w:eastAsia="zh-CN"/>
+        </w:rPr>
+        <w:br/>
+        <w:t xml:space="preserve">    </w:t>
+      </w:r>
+      <w:r>
+        <w:rPr>
+          <w:rFonts w:ascii="Courier New" w:eastAsia="宋体" w:hAnsi="Courier New" w:cs="Courier New"/>
+          <w:color w:val="A9B7C6"/>
+          <w:lang w:eastAsia="zh-CN"/>
+        </w:rPr>
+        <w:t>}</w:t>
+      </w:r>
+      <w:r>
+        <w:rPr>
+          <w:rFonts w:ascii="Courier New" w:eastAsia="宋体" w:hAnsi="Courier New" w:cs="Courier New"/>
+          <w:color w:val="A9B7C6"/>
+          <w:lang w:eastAsia="zh-CN"/>
+        </w:rPr>
+        <w:br/>
+        <w:t xml:space="preserve">    </w:t>
+      </w:r>
+      <w:r>
+        <w:rPr>
+          <w:rFonts w:ascii="Courier New" w:eastAsia="宋体" w:hAnsi="Courier New" w:cs="Courier New"/>
+          <w:color w:val="CC7832"/>
+          <w:lang w:eastAsia="zh-CN"/>
+        </w:rPr>
+        <w:t xml:space="preserve">public static void </w:t>
+      </w:r>
+      <w:r>
+        <w:rPr>
+          <w:rFonts w:ascii="Courier New" w:eastAsia="宋体" w:hAnsi="Courier New" w:cs="Courier New"/>
+          <w:color w:val="FFC66D"/>
+          <w:lang w:eastAsia="zh-CN"/>
+        </w:rPr>
+        <w:t>count</w:t>
+      </w:r>
+      <w:r>
+        <w:rPr>
+          <w:rFonts w:ascii="Courier New" w:eastAsia="宋体" w:hAnsi="Courier New" w:cs="Courier New"/>
+          <w:color w:val="A9B7C6"/>
+          <w:lang w:eastAsia="zh-CN"/>
+        </w:rPr>
+        <w:t>(Criteria criteria){</w:t>
+      </w:r>
+      <w:r>
+        <w:rPr>
+          <w:rFonts w:ascii="Courier New" w:eastAsia="宋体" w:hAnsi="Courier New" w:cs="Courier New"/>
+          <w:color w:val="A9B7C6"/>
+          <w:lang w:eastAsia="zh-CN"/>
+        </w:rPr>
+        <w:br/>
+        <w:t xml:space="preserve">        File </w:t>
+      </w:r>
+      <w:proofErr w:type="spellStart"/>
+      <w:r>
+        <w:rPr>
+          <w:rFonts w:ascii="Courier New" w:eastAsia="宋体" w:hAnsi="Courier New" w:cs="Courier New"/>
+          <w:color w:val="A9B7C6"/>
+          <w:lang w:eastAsia="zh-CN"/>
+        </w:rPr>
+        <w:t>file</w:t>
+      </w:r>
+      <w:proofErr w:type="spellEnd"/>
+      <w:r>
+        <w:rPr>
+          <w:rFonts w:ascii="Courier New" w:eastAsia="宋体" w:hAnsi="Courier New" w:cs="Courier New"/>
+          <w:color w:val="A9B7C6"/>
+          <w:lang w:eastAsia="zh-CN"/>
+        </w:rPr>
+        <w:t xml:space="preserve"> = </w:t>
+      </w:r>
+      <w:r>
+        <w:rPr>
+          <w:rFonts w:ascii="Courier New" w:eastAsia="宋体" w:hAnsi="Courier New" w:cs="Courier New"/>
+          <w:color w:val="CC7832"/>
+          <w:lang w:eastAsia="zh-CN"/>
+        </w:rPr>
+        <w:t xml:space="preserve">new </w:t>
+      </w:r>
+      <w:r>
+        <w:rPr>
+          <w:rFonts w:ascii="Courier New" w:eastAsia="宋体" w:hAnsi="Courier New" w:cs="Courier New"/>
+          <w:color w:val="A9B7C6"/>
+          <w:lang w:eastAsia="zh-CN"/>
+        </w:rPr>
+        <w:t>File(</w:t>
+      </w:r>
+      <w:proofErr w:type="spellStart"/>
+      <w:r>
+        <w:rPr>
+          <w:rFonts w:ascii="Courier New" w:eastAsia="宋体" w:hAnsi="Courier New" w:cs="Courier New"/>
+          <w:color w:val="A9B7C6"/>
+          <w:lang w:eastAsia="zh-CN"/>
+        </w:rPr>
+        <w:t>criteria.getFolderPath</w:t>
+      </w:r>
+      <w:proofErr w:type="spellEnd"/>
+      <w:r>
+        <w:rPr>
+          <w:rFonts w:ascii="Courier New" w:eastAsia="宋体" w:hAnsi="Courier New" w:cs="Courier New"/>
+          <w:color w:val="A9B7C6"/>
+          <w:lang w:eastAsia="zh-CN"/>
+        </w:rPr>
+        <w:t>())</w:t>
+      </w:r>
+      <w:r>
+        <w:rPr>
+          <w:rFonts w:ascii="Courier New" w:eastAsia="宋体" w:hAnsi="Courier New" w:cs="Courier New"/>
+          <w:color w:val="CC7832"/>
+          <w:lang w:eastAsia="zh-CN"/>
+        </w:rPr>
+        <w:t>;</w:t>
+      </w:r>
+      <w:r>
+        <w:rPr>
+          <w:rFonts w:ascii="Courier New" w:eastAsia="宋体" w:hAnsi="Courier New" w:cs="Courier New"/>
+          <w:color w:val="CC7832"/>
+          <w:lang w:eastAsia="zh-CN"/>
+        </w:rPr>
+        <w:br/>
+        <w:t xml:space="preserve">        </w:t>
+      </w:r>
+      <w:r>
+        <w:rPr>
+          <w:rFonts w:ascii="Courier New" w:eastAsia="宋体" w:hAnsi="Courier New" w:cs="Courier New"/>
+          <w:color w:val="A9B7C6"/>
+          <w:lang w:eastAsia="zh-CN"/>
+        </w:rPr>
+        <w:t xml:space="preserve">HashSet&lt;String&gt; set = </w:t>
+      </w:r>
+      <w:r>
+        <w:rPr>
+          <w:rFonts w:ascii="Courier New" w:eastAsia="宋体" w:hAnsi="Courier New" w:cs="Courier New"/>
+          <w:color w:val="CC7832"/>
+          <w:lang w:eastAsia="zh-CN"/>
+        </w:rPr>
+        <w:t xml:space="preserve">new </w:t>
+      </w:r>
+      <w:r>
+        <w:rPr>
+          <w:rFonts w:ascii="Courier New" w:eastAsia="宋体" w:hAnsi="Courier New" w:cs="Courier New"/>
+          <w:color w:val="A9B7C6"/>
+          <w:lang w:eastAsia="zh-CN"/>
+        </w:rPr>
+        <w:t>HashSet&lt;&gt;()</w:t>
+      </w:r>
+      <w:r>
+        <w:rPr>
+          <w:rFonts w:ascii="Courier New" w:eastAsia="宋体" w:hAnsi="Courier New" w:cs="Courier New"/>
+          <w:color w:val="CC7832"/>
+          <w:lang w:eastAsia="zh-CN"/>
+        </w:rPr>
+        <w:t>;</w:t>
+      </w:r>
+      <w:r>
+        <w:rPr>
+          <w:rFonts w:ascii="Courier New" w:eastAsia="宋体" w:hAnsi="Courier New" w:cs="Courier New"/>
+          <w:color w:val="CC7832"/>
+          <w:lang w:eastAsia="zh-CN"/>
+        </w:rPr>
+        <w:br/>
+        <w:t xml:space="preserve">        int </w:t>
+      </w:r>
+      <w:proofErr w:type="spellStart"/>
+      <w:r>
+        <w:rPr>
+          <w:rFonts w:ascii="Courier New" w:eastAsia="宋体" w:hAnsi="Courier New" w:cs="Courier New"/>
+          <w:color w:val="A9B7C6"/>
+          <w:lang w:eastAsia="zh-CN"/>
+        </w:rPr>
+        <w:t>countDirctory</w:t>
+      </w:r>
+      <w:proofErr w:type="spellEnd"/>
+      <w:r>
+        <w:rPr>
+          <w:rFonts w:ascii="Courier New" w:eastAsia="宋体" w:hAnsi="Courier New" w:cs="Courier New"/>
+          <w:color w:val="A9B7C6"/>
+          <w:lang w:eastAsia="zh-CN"/>
+        </w:rPr>
+        <w:t xml:space="preserve"> = </w:t>
+      </w:r>
+      <w:r>
+        <w:rPr>
+          <w:rFonts w:ascii="Courier New" w:eastAsia="宋体" w:hAnsi="Courier New" w:cs="Courier New"/>
+          <w:color w:val="6897BB"/>
+          <w:lang w:eastAsia="zh-CN"/>
+        </w:rPr>
+        <w:t>0</w:t>
+      </w:r>
+      <w:r>
+        <w:rPr>
+          <w:rFonts w:ascii="Courier New" w:eastAsia="宋体" w:hAnsi="Courier New" w:cs="Courier New"/>
+          <w:color w:val="CC7832"/>
+          <w:lang w:eastAsia="zh-CN"/>
+        </w:rPr>
+        <w:t>;</w:t>
+      </w:r>
+      <w:r>
+        <w:rPr>
+          <w:rFonts w:ascii="Courier New" w:eastAsia="宋体" w:hAnsi="Courier New" w:cs="Courier New"/>
+          <w:color w:val="CC7832"/>
+          <w:lang w:eastAsia="zh-CN"/>
+        </w:rPr>
+        <w:br/>
+        <w:t xml:space="preserve">        int </w:t>
+      </w:r>
+      <w:proofErr w:type="spellStart"/>
+      <w:r>
+        <w:rPr>
+          <w:rFonts w:ascii="Courier New" w:eastAsia="宋体" w:hAnsi="Courier New" w:cs="Courier New"/>
+          <w:color w:val="A9B7C6"/>
+          <w:lang w:eastAsia="zh-CN"/>
+        </w:rPr>
+        <w:t>countFile</w:t>
+      </w:r>
+      <w:proofErr w:type="spellEnd"/>
+      <w:r>
+        <w:rPr>
+          <w:rFonts w:ascii="Courier New" w:eastAsia="宋体" w:hAnsi="Courier New" w:cs="Courier New"/>
+          <w:color w:val="A9B7C6"/>
+          <w:lang w:eastAsia="zh-CN"/>
+        </w:rPr>
+        <w:t xml:space="preserve"> = </w:t>
+      </w:r>
+      <w:r>
+        <w:rPr>
+          <w:rFonts w:ascii="Courier New" w:eastAsia="宋体" w:hAnsi="Courier New" w:cs="Courier New"/>
+          <w:color w:val="6897BB"/>
+          <w:lang w:eastAsia="zh-CN"/>
+        </w:rPr>
+        <w:t>0</w:t>
+      </w:r>
+      <w:r>
+        <w:rPr>
+          <w:rFonts w:ascii="Courier New" w:eastAsia="宋体" w:hAnsi="Courier New" w:cs="Courier New"/>
+          <w:color w:val="CC7832"/>
+          <w:lang w:eastAsia="zh-CN"/>
+        </w:rPr>
+        <w:t>;</w:t>
+      </w:r>
+      <w:r>
+        <w:rPr>
+          <w:rFonts w:ascii="Courier New" w:eastAsia="宋体" w:hAnsi="Courier New" w:cs="Courier New"/>
+          <w:color w:val="CC7832"/>
+          <w:lang w:eastAsia="zh-CN"/>
+        </w:rPr>
+        <w:br/>
+        <w:t xml:space="preserve">        </w:t>
+      </w:r>
+      <w:r>
+        <w:rPr>
+          <w:rFonts w:ascii="Courier New" w:eastAsia="宋体" w:hAnsi="Courier New" w:cs="Courier New"/>
+          <w:color w:val="A9B7C6"/>
+          <w:lang w:eastAsia="zh-CN"/>
+        </w:rPr>
+        <w:t xml:space="preserve">StringBuilder sb = </w:t>
+      </w:r>
+      <w:r>
+        <w:rPr>
+          <w:rFonts w:ascii="Courier New" w:eastAsia="宋体" w:hAnsi="Courier New" w:cs="Courier New"/>
+          <w:color w:val="CC7832"/>
+          <w:lang w:eastAsia="zh-CN"/>
+        </w:rPr>
+        <w:t xml:space="preserve">new </w:t>
+      </w:r>
+      <w:r>
+        <w:rPr>
+          <w:rFonts w:ascii="Courier New" w:eastAsia="宋体" w:hAnsi="Courier New" w:cs="Courier New"/>
+          <w:color w:val="A9B7C6"/>
+          <w:lang w:eastAsia="zh-CN"/>
+        </w:rPr>
+        <w:t>StringBuilder()</w:t>
+      </w:r>
+      <w:r>
+        <w:rPr>
+          <w:rFonts w:ascii="Courier New" w:eastAsia="宋体" w:hAnsi="Courier New" w:cs="Courier New"/>
+          <w:color w:val="CC7832"/>
+          <w:lang w:eastAsia="zh-CN"/>
+        </w:rPr>
+        <w:t>;</w:t>
+      </w:r>
+      <w:r>
+        <w:rPr>
+          <w:rFonts w:ascii="Courier New" w:eastAsia="宋体" w:hAnsi="Courier New" w:cs="Courier New"/>
+          <w:color w:val="CC7832"/>
+          <w:lang w:eastAsia="zh-CN"/>
+        </w:rPr>
+        <w:br/>
+        <w:t xml:space="preserve">        if</w:t>
+      </w:r>
+      <w:r>
+        <w:rPr>
+          <w:rFonts w:ascii="Courier New" w:eastAsia="宋体" w:hAnsi="Courier New" w:cs="Courier New"/>
+          <w:color w:val="A9B7C6"/>
+          <w:lang w:eastAsia="zh-CN"/>
+        </w:rPr>
+        <w:t>(</w:t>
+      </w:r>
+      <w:proofErr w:type="spellStart"/>
+      <w:r>
+        <w:rPr>
+          <w:rFonts w:ascii="Courier New" w:eastAsia="宋体" w:hAnsi="Courier New" w:cs="Courier New"/>
+          <w:color w:val="A9B7C6"/>
+          <w:lang w:eastAsia="zh-CN"/>
+        </w:rPr>
+        <w:t>file.isDirectory</w:t>
+      </w:r>
+      <w:proofErr w:type="spellEnd"/>
+      <w:r>
+        <w:rPr>
+          <w:rFonts w:ascii="Courier New" w:eastAsia="宋体" w:hAnsi="Courier New" w:cs="Courier New"/>
+          <w:color w:val="A9B7C6"/>
+          <w:lang w:eastAsia="zh-CN"/>
+        </w:rPr>
+        <w:t>()){</w:t>
+      </w:r>
+      <w:r>
+        <w:rPr>
+          <w:rFonts w:ascii="Courier New" w:eastAsia="宋体" w:hAnsi="Courier New" w:cs="Courier New"/>
+          <w:color w:val="A9B7C6"/>
+          <w:lang w:eastAsia="zh-CN"/>
+        </w:rPr>
+        <w:br/>
+        <w:t xml:space="preserve">            File []files = </w:t>
+      </w:r>
+      <w:proofErr w:type="spellStart"/>
+      <w:r>
+        <w:rPr>
+          <w:rFonts w:ascii="Courier New" w:eastAsia="宋体" w:hAnsi="Courier New" w:cs="Courier New"/>
+          <w:color w:val="A9B7C6"/>
+          <w:lang w:eastAsia="zh-CN"/>
+        </w:rPr>
+        <w:t>file.listFiles</w:t>
+      </w:r>
+      <w:proofErr w:type="spellEnd"/>
+      <w:r>
+        <w:rPr>
+          <w:rFonts w:ascii="Courier New" w:eastAsia="宋体" w:hAnsi="Courier New" w:cs="Courier New"/>
+          <w:color w:val="A9B7C6"/>
+          <w:lang w:eastAsia="zh-CN"/>
+        </w:rPr>
+        <w:t>()</w:t>
+      </w:r>
+      <w:r>
+        <w:rPr>
+          <w:rFonts w:ascii="Courier New" w:eastAsia="宋体" w:hAnsi="Courier New" w:cs="Courier New"/>
+          <w:color w:val="CC7832"/>
+          <w:lang w:eastAsia="zh-CN"/>
+        </w:rPr>
+        <w:t>;</w:t>
+      </w:r>
+      <w:r>
+        <w:rPr>
+          <w:rFonts w:ascii="Courier New" w:eastAsia="宋体" w:hAnsi="Courier New" w:cs="Courier New"/>
+          <w:color w:val="CC7832"/>
+          <w:lang w:eastAsia="zh-CN"/>
+        </w:rPr>
+        <w:br/>
+        <w:t xml:space="preserve">            for</w:t>
+      </w:r>
+      <w:r>
+        <w:rPr>
+          <w:rFonts w:ascii="Courier New" w:eastAsia="宋体" w:hAnsi="Courier New" w:cs="Courier New"/>
+          <w:color w:val="A9B7C6"/>
+          <w:lang w:eastAsia="zh-CN"/>
+        </w:rPr>
+        <w:t xml:space="preserve">(File </w:t>
+      </w:r>
+      <w:proofErr w:type="spellStart"/>
+      <w:r>
+        <w:rPr>
+          <w:rFonts w:ascii="Courier New" w:eastAsia="宋体" w:hAnsi="Courier New" w:cs="Courier New"/>
+          <w:color w:val="A9B7C6"/>
+          <w:lang w:eastAsia="zh-CN"/>
+        </w:rPr>
+        <w:t>fileIndex:files</w:t>
+      </w:r>
+      <w:proofErr w:type="spellEnd"/>
+      <w:r>
+        <w:rPr>
+          <w:rFonts w:ascii="Courier New" w:eastAsia="宋体" w:hAnsi="Courier New" w:cs="Courier New"/>
+          <w:color w:val="A9B7C6"/>
+          <w:lang w:eastAsia="zh-CN"/>
+        </w:rPr>
+        <w:t>){</w:t>
+      </w:r>
+      <w:r>
+        <w:rPr>
+          <w:rFonts w:ascii="Courier New" w:eastAsia="宋体" w:hAnsi="Courier New" w:cs="Courier New"/>
+          <w:color w:val="A9B7C6"/>
+          <w:lang w:eastAsia="zh-CN"/>
+        </w:rPr>
+        <w:br/>
+        <w:t xml:space="preserve">                </w:t>
+      </w:r>
+      <w:r>
+        <w:rPr>
+          <w:rFonts w:ascii="Courier New" w:eastAsia="宋体" w:hAnsi="Courier New" w:cs="Courier New"/>
+          <w:color w:val="CC7832"/>
+          <w:lang w:eastAsia="zh-CN"/>
+        </w:rPr>
+        <w:t>if</w:t>
+      </w:r>
+      <w:r>
+        <w:rPr>
+          <w:rFonts w:ascii="Courier New" w:eastAsia="宋体" w:hAnsi="Courier New" w:cs="Courier New"/>
+          <w:color w:val="A9B7C6"/>
+          <w:lang w:eastAsia="zh-CN"/>
+        </w:rPr>
+        <w:t>(</w:t>
+      </w:r>
+      <w:proofErr w:type="spellStart"/>
+      <w:r>
+        <w:rPr>
+          <w:rFonts w:ascii="Courier New" w:eastAsia="宋体" w:hAnsi="Courier New" w:cs="Courier New"/>
+          <w:color w:val="A9B7C6"/>
+          <w:lang w:eastAsia="zh-CN"/>
+        </w:rPr>
+        <w:t>fileIndex.isDirectory</w:t>
+      </w:r>
+      <w:proofErr w:type="spellEnd"/>
+      <w:r>
+        <w:rPr>
+          <w:rFonts w:ascii="Courier New" w:eastAsia="宋体" w:hAnsi="Courier New" w:cs="Courier New"/>
+          <w:color w:val="A9B7C6"/>
+          <w:lang w:eastAsia="zh-CN"/>
+        </w:rPr>
+        <w:t>()){</w:t>
+      </w:r>
+      <w:r>
+        <w:rPr>
+          <w:rFonts w:ascii="Courier New" w:eastAsia="宋体" w:hAnsi="Courier New" w:cs="Courier New"/>
+          <w:color w:val="A9B7C6"/>
+          <w:lang w:eastAsia="zh-CN"/>
+        </w:rPr>
+        <w:br/>
+        <w:t xml:space="preserve">                    </w:t>
+      </w:r>
+      <w:proofErr w:type="spellStart"/>
+      <w:r>
+        <w:rPr>
+          <w:rFonts w:ascii="Courier New" w:eastAsia="宋体" w:hAnsi="Courier New" w:cs="Courier New"/>
+          <w:color w:val="A9B7C6"/>
+          <w:lang w:eastAsia="zh-CN"/>
+        </w:rPr>
+        <w:t>countDirctory</w:t>
+      </w:r>
+      <w:proofErr w:type="spellEnd"/>
+      <w:r>
+        <w:rPr>
+          <w:rFonts w:ascii="Courier New" w:eastAsia="宋体" w:hAnsi="Courier New" w:cs="Courier New"/>
+          <w:color w:val="A9B7C6"/>
+          <w:lang w:eastAsia="zh-CN"/>
+        </w:rPr>
+        <w:t>++</w:t>
+      </w:r>
+      <w:r>
+        <w:rPr>
+          <w:rFonts w:ascii="Courier New" w:eastAsia="宋体" w:hAnsi="Courier New" w:cs="Courier New"/>
+          <w:color w:val="CC7832"/>
+          <w:lang w:eastAsia="zh-CN"/>
+        </w:rPr>
+        <w:t>;</w:t>
+      </w:r>
+      <w:r>
+        <w:rPr>
+          <w:rFonts w:ascii="Courier New" w:eastAsia="宋体" w:hAnsi="Courier New" w:cs="Courier New"/>
+          <w:color w:val="CC7832"/>
+          <w:lang w:eastAsia="zh-CN"/>
+        </w:rPr>
+        <w:br/>
+        <w:t xml:space="preserve">                </w:t>
+      </w:r>
+      <w:r>
+        <w:rPr>
+          <w:rFonts w:ascii="Courier New" w:eastAsia="宋体" w:hAnsi="Courier New" w:cs="Courier New"/>
+          <w:color w:val="A9B7C6"/>
+          <w:lang w:eastAsia="zh-CN"/>
+        </w:rPr>
+        <w:t>}</w:t>
+      </w:r>
+      <w:r>
+        <w:rPr>
+          <w:rFonts w:ascii="Courier New" w:eastAsia="宋体" w:hAnsi="Courier New" w:cs="Courier New"/>
+          <w:color w:val="CC7832"/>
+          <w:lang w:eastAsia="zh-CN"/>
+        </w:rPr>
+        <w:t xml:space="preserve">else </w:t>
+      </w:r>
+      <w:r>
+        <w:rPr>
+          <w:rFonts w:ascii="Courier New" w:eastAsia="宋体" w:hAnsi="Courier New" w:cs="Courier New"/>
+          <w:color w:val="A9B7C6"/>
+          <w:lang w:eastAsia="zh-CN"/>
+        </w:rPr>
+        <w:t>{</w:t>
+      </w:r>
+      <w:r>
+        <w:rPr>
+          <w:rFonts w:ascii="Courier New" w:eastAsia="宋体" w:hAnsi="Courier New" w:cs="Courier New"/>
+          <w:color w:val="A9B7C6"/>
+          <w:lang w:eastAsia="zh-CN"/>
+        </w:rPr>
+        <w:br/>
+        <w:t xml:space="preserve">                    </w:t>
+      </w:r>
+      <w:proofErr w:type="spellStart"/>
+      <w:r>
+        <w:rPr>
+          <w:rFonts w:ascii="Courier New" w:eastAsia="宋体" w:hAnsi="Courier New" w:cs="Courier New"/>
+          <w:color w:val="A9B7C6"/>
+          <w:lang w:eastAsia="zh-CN"/>
+        </w:rPr>
+        <w:t>countFile</w:t>
+      </w:r>
+      <w:proofErr w:type="spellEnd"/>
+      <w:r>
+        <w:rPr>
+          <w:rFonts w:ascii="Courier New" w:eastAsia="宋体" w:hAnsi="Courier New" w:cs="Courier New"/>
+          <w:color w:val="A9B7C6"/>
+          <w:lang w:eastAsia="zh-CN"/>
+        </w:rPr>
+        <w:t>++</w:t>
+      </w:r>
+      <w:r>
+        <w:rPr>
+          <w:rFonts w:ascii="Courier New" w:eastAsia="宋体" w:hAnsi="Courier New" w:cs="Courier New"/>
+          <w:color w:val="CC7832"/>
+          <w:lang w:eastAsia="zh-CN"/>
+        </w:rPr>
+        <w:t>;</w:t>
+      </w:r>
+      <w:r>
+        <w:rPr>
+          <w:rFonts w:ascii="Courier New" w:eastAsia="宋体" w:hAnsi="Courier New" w:cs="Courier New"/>
+          <w:color w:val="CC7832"/>
+          <w:lang w:eastAsia="zh-CN"/>
+        </w:rPr>
+        <w:br/>
+        <w:t xml:space="preserve">                    </w:t>
+      </w:r>
+      <w:proofErr w:type="spellStart"/>
+      <w:r>
+        <w:rPr>
+          <w:rFonts w:ascii="Courier New" w:eastAsia="宋体" w:hAnsi="Courier New" w:cs="Courier New"/>
+          <w:color w:val="A9B7C6"/>
+          <w:lang w:eastAsia="zh-CN"/>
+        </w:rPr>
+        <w:t>set.add</w:t>
+      </w:r>
+      <w:proofErr w:type="spellEnd"/>
+      <w:r>
+        <w:rPr>
+          <w:rFonts w:ascii="Courier New" w:eastAsia="宋体" w:hAnsi="Courier New" w:cs="Courier New"/>
+          <w:color w:val="A9B7C6"/>
+          <w:lang w:eastAsia="zh-CN"/>
+        </w:rPr>
+        <w:t>(</w:t>
+      </w:r>
+      <w:proofErr w:type="spellStart"/>
+      <w:r>
+        <w:rPr>
+          <w:rFonts w:ascii="Courier New" w:eastAsia="宋体" w:hAnsi="Courier New" w:cs="Courier New"/>
+          <w:color w:val="A9B7C6"/>
+          <w:lang w:eastAsia="zh-CN"/>
+        </w:rPr>
+        <w:t>Files.</w:t>
+      </w:r>
+      <w:r>
+        <w:rPr>
+          <w:rFonts w:ascii="Courier New" w:eastAsia="宋体" w:hAnsi="Courier New" w:cs="Courier New"/>
+          <w:i/>
+          <w:iCs/>
+          <w:color w:val="A9B7C6"/>
+          <w:lang w:eastAsia="zh-CN"/>
+        </w:rPr>
+        <w:t>getFileExtension</w:t>
+      </w:r>
+      <w:proofErr w:type="spellEnd"/>
+      <w:r>
+        <w:rPr>
+          <w:rFonts w:ascii="Courier New" w:eastAsia="宋体" w:hAnsi="Courier New" w:cs="Courier New"/>
+          <w:color w:val="A9B7C6"/>
+          <w:lang w:eastAsia="zh-CN"/>
+        </w:rPr>
+        <w:t>(</w:t>
+      </w:r>
+      <w:proofErr w:type="spellStart"/>
+      <w:r>
+        <w:rPr>
+          <w:rFonts w:ascii="Courier New" w:eastAsia="宋体" w:hAnsi="Courier New" w:cs="Courier New"/>
+          <w:color w:val="A9B7C6"/>
+          <w:lang w:eastAsia="zh-CN"/>
+        </w:rPr>
+        <w:t>fileIndex.getName</w:t>
+      </w:r>
+      <w:proofErr w:type="spellEnd"/>
+      <w:r>
+        <w:rPr>
+          <w:rFonts w:ascii="Courier New" w:eastAsia="宋体" w:hAnsi="Courier New" w:cs="Courier New"/>
+          <w:color w:val="A9B7C6"/>
+          <w:lang w:eastAsia="zh-CN"/>
+        </w:rPr>
+        <w:t>()))</w:t>
+      </w:r>
+      <w:r>
+        <w:rPr>
+          <w:rFonts w:ascii="Courier New" w:eastAsia="宋体" w:hAnsi="Courier New" w:cs="Courier New"/>
+          <w:color w:val="CC7832"/>
+          <w:lang w:eastAsia="zh-CN"/>
+        </w:rPr>
+        <w:t>;</w:t>
+      </w:r>
+      <w:r>
+        <w:rPr>
+          <w:rFonts w:ascii="Courier New" w:eastAsia="宋体" w:hAnsi="Courier New" w:cs="Courier New"/>
+          <w:color w:val="CC7832"/>
+          <w:lang w:eastAsia="zh-CN"/>
+        </w:rPr>
+        <w:br/>
+        <w:t xml:space="preserve">                </w:t>
+      </w:r>
+      <w:r>
+        <w:rPr>
+          <w:rFonts w:ascii="Courier New" w:eastAsia="宋体" w:hAnsi="Courier New" w:cs="Courier New"/>
+          <w:color w:val="A9B7C6"/>
+          <w:lang w:eastAsia="zh-CN"/>
+        </w:rPr>
+        <w:t>}</w:t>
+      </w:r>
+      <w:r>
+        <w:rPr>
+          <w:rFonts w:ascii="Courier New" w:eastAsia="宋体" w:hAnsi="Courier New" w:cs="Courier New"/>
+          <w:color w:val="A9B7C6"/>
+          <w:lang w:eastAsia="zh-CN"/>
+        </w:rPr>
+        <w:br/>
+      </w:r>
+      <w:r>
+        <w:rPr>
+          <w:rFonts w:ascii="Courier New" w:eastAsia="宋体" w:hAnsi="Courier New" w:cs="Courier New"/>
+          <w:color w:val="A9B7C6"/>
+          <w:lang w:eastAsia="zh-CN"/>
+        </w:rPr>
+        <w:br/>
+        <w:t xml:space="preserve">            }</w:t>
+      </w:r>
+      <w:r>
+        <w:rPr>
+          <w:rFonts w:ascii="Courier New" w:eastAsia="宋体" w:hAnsi="Courier New" w:cs="Courier New"/>
+          <w:color w:val="A9B7C6"/>
+          <w:lang w:eastAsia="zh-CN"/>
+        </w:rPr>
+        <w:br/>
+      </w:r>
+      <w:r>
+        <w:rPr>
+          <w:rFonts w:ascii="Courier New" w:eastAsia="宋体" w:hAnsi="Courier New" w:cs="Courier New"/>
+          <w:color w:val="A9B7C6"/>
+          <w:lang w:eastAsia="zh-CN"/>
+        </w:rPr>
+        <w:br/>
+        <w:t xml:space="preserve">        }</w:t>
+      </w:r>
+      <w:r>
+        <w:rPr>
+          <w:rFonts w:ascii="Courier New" w:eastAsia="宋体" w:hAnsi="Courier New" w:cs="Courier New"/>
+          <w:color w:val="A9B7C6"/>
+          <w:lang w:eastAsia="zh-CN"/>
+        </w:rPr>
+        <w:br/>
+        <w:t xml:space="preserve">        </w:t>
+      </w:r>
+      <w:r>
+        <w:rPr>
+          <w:rFonts w:ascii="Courier New" w:eastAsia="宋体" w:hAnsi="Courier New" w:cs="Courier New"/>
+          <w:color w:val="CC7832"/>
+          <w:lang w:eastAsia="zh-CN"/>
+        </w:rPr>
+        <w:t xml:space="preserve">for </w:t>
+      </w:r>
+      <w:r>
+        <w:rPr>
+          <w:rFonts w:ascii="Courier New" w:eastAsia="宋体" w:hAnsi="Courier New" w:cs="Courier New"/>
+          <w:color w:val="A9B7C6"/>
+          <w:lang w:eastAsia="zh-CN"/>
+        </w:rPr>
+        <w:t>( String str : set)</w:t>
+      </w:r>
+      <w:r>
+        <w:rPr>
+          <w:rFonts w:ascii="Courier New" w:eastAsia="宋体" w:hAnsi="Courier New" w:cs="Courier New"/>
+          <w:color w:val="A9B7C6"/>
+          <w:lang w:eastAsia="zh-CN"/>
+        </w:rPr>
+        <w:br/>
+        <w:t xml:space="preserve">        {</w:t>
+      </w:r>
+      <w:r>
+        <w:rPr>
+          <w:rFonts w:ascii="Courier New" w:eastAsia="宋体" w:hAnsi="Courier New" w:cs="Courier New"/>
+          <w:color w:val="A9B7C6"/>
+          <w:lang w:eastAsia="zh-CN"/>
+        </w:rPr>
+        <w:br/>
+        <w:t xml:space="preserve">            </w:t>
+      </w:r>
+      <w:proofErr w:type="spellStart"/>
+      <w:r>
+        <w:rPr>
+          <w:rFonts w:ascii="Courier New" w:eastAsia="宋体" w:hAnsi="Courier New" w:cs="Courier New"/>
+          <w:color w:val="A9B7C6"/>
+          <w:lang w:eastAsia="zh-CN"/>
+        </w:rPr>
+        <w:t>sb.append</w:t>
+      </w:r>
+      <w:proofErr w:type="spellEnd"/>
+      <w:r>
+        <w:rPr>
+          <w:rFonts w:ascii="Courier New" w:eastAsia="宋体" w:hAnsi="Courier New" w:cs="Courier New"/>
+          <w:color w:val="A9B7C6"/>
+          <w:lang w:eastAsia="zh-CN"/>
+        </w:rPr>
+        <w:t>(str).append(</w:t>
+      </w:r>
+      <w:r>
+        <w:rPr>
+          <w:rFonts w:ascii="Courier New" w:eastAsia="宋体" w:hAnsi="Courier New" w:cs="Courier New"/>
+          <w:color w:val="6A8759"/>
+          <w:lang w:eastAsia="zh-CN"/>
+        </w:rPr>
+        <w:t>" "</w:t>
+      </w:r>
+      <w:r>
+        <w:rPr>
+          <w:rFonts w:ascii="Courier New" w:eastAsia="宋体" w:hAnsi="Courier New" w:cs="Courier New"/>
+          <w:color w:val="A9B7C6"/>
+          <w:lang w:eastAsia="zh-CN"/>
+        </w:rPr>
+        <w:t>)</w:t>
+      </w:r>
+      <w:r>
+        <w:rPr>
+          <w:rFonts w:ascii="Courier New" w:eastAsia="宋体" w:hAnsi="Courier New" w:cs="Courier New"/>
+          <w:color w:val="CC7832"/>
+          <w:lang w:eastAsia="zh-CN"/>
+        </w:rPr>
+        <w:t>;</w:t>
+      </w:r>
+      <w:r>
+        <w:rPr>
+          <w:rFonts w:ascii="Courier New" w:eastAsia="宋体" w:hAnsi="Courier New" w:cs="Courier New"/>
+          <w:color w:val="CC7832"/>
+          <w:lang w:eastAsia="zh-CN"/>
+        </w:rPr>
+        <w:br/>
+        <w:t xml:space="preserve">        </w:t>
+      </w:r>
+      <w:r>
+        <w:rPr>
+          <w:rFonts w:ascii="Courier New" w:eastAsia="宋体" w:hAnsi="Courier New" w:cs="Courier New"/>
+          <w:color w:val="A9B7C6"/>
+          <w:lang w:eastAsia="zh-CN"/>
+        </w:rPr>
+        <w:t>}</w:t>
+      </w:r>
+      <w:r>
+        <w:rPr>
+          <w:rFonts w:ascii="Courier New" w:eastAsia="宋体" w:hAnsi="Courier New" w:cs="Courier New"/>
+          <w:color w:val="A9B7C6"/>
+          <w:lang w:eastAsia="zh-CN"/>
+        </w:rPr>
+        <w:br/>
+      </w:r>
+      <w:r>
+        <w:rPr>
+          <w:rFonts w:ascii="Courier New" w:eastAsia="宋体" w:hAnsi="Courier New" w:cs="Courier New"/>
+          <w:color w:val="A9B7C6"/>
+          <w:lang w:eastAsia="zh-CN"/>
+        </w:rPr>
+        <w:br/>
+        <w:t xml:space="preserve">        </w:t>
+      </w:r>
+      <w:proofErr w:type="spellStart"/>
+      <w:r>
+        <w:rPr>
+          <w:rFonts w:ascii="Courier New" w:eastAsia="宋体" w:hAnsi="Courier New" w:cs="Courier New"/>
+          <w:color w:val="A9B7C6"/>
+          <w:lang w:eastAsia="zh-CN"/>
+        </w:rPr>
+        <w:t>System.</w:t>
+      </w:r>
+      <w:r>
+        <w:rPr>
+          <w:rFonts w:ascii="Courier New" w:eastAsia="宋体" w:hAnsi="Courier New" w:cs="Courier New"/>
+          <w:i/>
+          <w:iCs/>
+          <w:color w:val="9876AA"/>
+          <w:lang w:eastAsia="zh-CN"/>
+        </w:rPr>
+        <w:t>out</w:t>
+      </w:r>
+      <w:r>
+        <w:rPr>
+          <w:rFonts w:ascii="Courier New" w:eastAsia="宋体" w:hAnsi="Courier New" w:cs="Courier New"/>
+          <w:color w:val="A9B7C6"/>
+          <w:lang w:eastAsia="zh-CN"/>
+        </w:rPr>
+        <w:t>.println</w:t>
+      </w:r>
+      <w:proofErr w:type="spellEnd"/>
+      <w:r>
+        <w:rPr>
+          <w:rFonts w:ascii="Courier New" w:eastAsia="宋体" w:hAnsi="Courier New" w:cs="Courier New"/>
+          <w:color w:val="A9B7C6"/>
+          <w:lang w:eastAsia="zh-CN"/>
+        </w:rPr>
+        <w:t>(</w:t>
+      </w:r>
+      <w:r>
+        <w:rPr>
+          <w:rFonts w:ascii="Courier New" w:eastAsia="宋体" w:hAnsi="Courier New" w:cs="Courier New"/>
+          <w:color w:val="6A8759"/>
+          <w:lang w:eastAsia="zh-CN"/>
+        </w:rPr>
+        <w:t>"Folder num</w:t>
+      </w:r>
+      <w:r>
+        <w:rPr>
+          <w:rFonts w:ascii="宋体" w:eastAsia="宋体" w:hAnsi="宋体" w:cs="Courier New" w:hint="eastAsia"/>
+          <w:color w:val="6A8759"/>
+          <w:lang w:eastAsia="zh-CN"/>
+        </w:rPr>
+        <w:t>：</w:t>
+      </w:r>
+      <w:r>
+        <w:rPr>
+          <w:rFonts w:ascii="Courier New" w:eastAsia="宋体" w:hAnsi="Courier New" w:cs="Courier New"/>
+          <w:color w:val="6A8759"/>
+          <w:lang w:eastAsia="zh-CN"/>
+        </w:rPr>
+        <w:lastRenderedPageBreak/>
+        <w:t>"</w:t>
+      </w:r>
+      <w:r>
+        <w:rPr>
+          <w:rFonts w:ascii="Courier New" w:eastAsia="宋体" w:hAnsi="Courier New" w:cs="Courier New"/>
+          <w:color w:val="A9B7C6"/>
+          <w:lang w:eastAsia="zh-CN"/>
+        </w:rPr>
+        <w:t>+</w:t>
+      </w:r>
+      <w:proofErr w:type="spellStart"/>
+      <w:r>
+        <w:rPr>
+          <w:rFonts w:ascii="Courier New" w:eastAsia="宋体" w:hAnsi="Courier New" w:cs="Courier New"/>
+          <w:color w:val="A9B7C6"/>
+          <w:lang w:eastAsia="zh-CN"/>
+        </w:rPr>
+        <w:t>countDirctory</w:t>
+      </w:r>
+      <w:proofErr w:type="spellEnd"/>
+      <w:r>
+        <w:rPr>
+          <w:rFonts w:ascii="Courier New" w:eastAsia="宋体" w:hAnsi="Courier New" w:cs="Courier New"/>
+          <w:color w:val="A9B7C6"/>
+          <w:lang w:eastAsia="zh-CN"/>
+        </w:rPr>
+        <w:t>)</w:t>
+      </w:r>
+      <w:r>
+        <w:rPr>
+          <w:rFonts w:ascii="Courier New" w:eastAsia="宋体" w:hAnsi="Courier New" w:cs="Courier New"/>
+          <w:color w:val="CC7832"/>
+          <w:lang w:eastAsia="zh-CN"/>
+        </w:rPr>
+        <w:t>;</w:t>
+      </w:r>
+      <w:r>
+        <w:rPr>
+          <w:rFonts w:ascii="Courier New" w:eastAsia="宋体" w:hAnsi="Courier New" w:cs="Courier New"/>
+          <w:color w:val="CC7832"/>
+          <w:lang w:eastAsia="zh-CN"/>
+        </w:rPr>
+        <w:br/>
+        <w:t xml:space="preserve">        </w:t>
+      </w:r>
+      <w:proofErr w:type="spellStart"/>
+      <w:r>
+        <w:rPr>
+          <w:rFonts w:ascii="Courier New" w:eastAsia="宋体" w:hAnsi="Courier New" w:cs="Courier New"/>
+          <w:color w:val="A9B7C6"/>
+          <w:lang w:eastAsia="zh-CN"/>
+        </w:rPr>
+        <w:t>System.</w:t>
+      </w:r>
+      <w:r>
+        <w:rPr>
+          <w:rFonts w:ascii="Courier New" w:eastAsia="宋体" w:hAnsi="Courier New" w:cs="Courier New"/>
+          <w:i/>
+          <w:iCs/>
+          <w:color w:val="9876AA"/>
+          <w:lang w:eastAsia="zh-CN"/>
+        </w:rPr>
+        <w:t>out</w:t>
+      </w:r>
+      <w:r>
+        <w:rPr>
+          <w:rFonts w:ascii="Courier New" w:eastAsia="宋体" w:hAnsi="Courier New" w:cs="Courier New"/>
+          <w:color w:val="A9B7C6"/>
+          <w:lang w:eastAsia="zh-CN"/>
+        </w:rPr>
+        <w:t>.println</w:t>
+      </w:r>
+      <w:proofErr w:type="spellEnd"/>
+      <w:r>
+        <w:rPr>
+          <w:rFonts w:ascii="Courier New" w:eastAsia="宋体" w:hAnsi="Courier New" w:cs="Courier New"/>
+          <w:color w:val="A9B7C6"/>
+          <w:lang w:eastAsia="zh-CN"/>
+        </w:rPr>
+        <w:t>(</w:t>
+      </w:r>
+      <w:r>
+        <w:rPr>
+          <w:rFonts w:ascii="Courier New" w:eastAsia="宋体" w:hAnsi="Courier New" w:cs="Courier New"/>
+          <w:color w:val="6A8759"/>
+          <w:lang w:eastAsia="zh-CN"/>
+        </w:rPr>
+        <w:t>"File Num</w:t>
+      </w:r>
+      <w:r>
+        <w:rPr>
+          <w:rFonts w:ascii="宋体" w:eastAsia="宋体" w:hAnsi="宋体" w:cs="Courier New" w:hint="eastAsia"/>
+          <w:color w:val="6A8759"/>
+          <w:lang w:eastAsia="zh-CN"/>
+        </w:rPr>
+        <w:t>：</w:t>
+      </w:r>
+      <w:r>
+        <w:rPr>
+          <w:rFonts w:ascii="Courier New" w:eastAsia="宋体" w:hAnsi="Courier New" w:cs="Courier New"/>
+          <w:color w:val="6A8759"/>
+          <w:lang w:eastAsia="zh-CN"/>
+        </w:rPr>
+        <w:t>"</w:t>
+      </w:r>
+      <w:r>
+        <w:rPr>
+          <w:rFonts w:ascii="Courier New" w:eastAsia="宋体" w:hAnsi="Courier New" w:cs="Courier New"/>
+          <w:color w:val="A9B7C6"/>
+          <w:lang w:eastAsia="zh-CN"/>
+        </w:rPr>
+        <w:t>+</w:t>
+      </w:r>
+      <w:proofErr w:type="spellStart"/>
+      <w:r>
+        <w:rPr>
+          <w:rFonts w:ascii="Courier New" w:eastAsia="宋体" w:hAnsi="Courier New" w:cs="Courier New"/>
+          <w:color w:val="A9B7C6"/>
+          <w:lang w:eastAsia="zh-CN"/>
+        </w:rPr>
+        <w:t>countFile</w:t>
+      </w:r>
+      <w:proofErr w:type="spellEnd"/>
+      <w:r>
+        <w:rPr>
+          <w:rFonts w:ascii="Courier New" w:eastAsia="宋体" w:hAnsi="Courier New" w:cs="Courier New"/>
+          <w:color w:val="A9B7C6"/>
+          <w:lang w:eastAsia="zh-CN"/>
+        </w:rPr>
+        <w:t>)</w:t>
+      </w:r>
+      <w:r>
+        <w:rPr>
+          <w:rFonts w:ascii="Courier New" w:eastAsia="宋体" w:hAnsi="Courier New" w:cs="Courier New"/>
+          <w:color w:val="CC7832"/>
+          <w:lang w:eastAsia="zh-CN"/>
+        </w:rPr>
+        <w:t>;</w:t>
+      </w:r>
+      <w:r>
+        <w:rPr>
+          <w:rFonts w:ascii="Courier New" w:eastAsia="宋体" w:hAnsi="Courier New" w:cs="Courier New"/>
+          <w:color w:val="CC7832"/>
+          <w:lang w:eastAsia="zh-CN"/>
+        </w:rPr>
+        <w:br/>
+        <w:t xml:space="preserve">        </w:t>
+      </w:r>
+      <w:proofErr w:type="spellStart"/>
+      <w:r>
+        <w:rPr>
+          <w:rFonts w:ascii="Courier New" w:eastAsia="宋体" w:hAnsi="Courier New" w:cs="Courier New"/>
+          <w:color w:val="A9B7C6"/>
+          <w:lang w:eastAsia="zh-CN"/>
+        </w:rPr>
+        <w:t>System.</w:t>
+      </w:r>
+      <w:r>
+        <w:rPr>
+          <w:rFonts w:ascii="Courier New" w:eastAsia="宋体" w:hAnsi="Courier New" w:cs="Courier New"/>
+          <w:i/>
+          <w:iCs/>
+          <w:color w:val="9876AA"/>
+          <w:lang w:eastAsia="zh-CN"/>
+        </w:rPr>
+        <w:t>out</w:t>
+      </w:r>
+      <w:r>
+        <w:rPr>
+          <w:rFonts w:ascii="Courier New" w:eastAsia="宋体" w:hAnsi="Courier New" w:cs="Courier New"/>
+          <w:color w:val="A9B7C6"/>
+          <w:lang w:eastAsia="zh-CN"/>
+        </w:rPr>
+        <w:t>.println</w:t>
+      </w:r>
+      <w:proofErr w:type="spellEnd"/>
+      <w:r>
+        <w:rPr>
+          <w:rFonts w:ascii="Courier New" w:eastAsia="宋体" w:hAnsi="Courier New" w:cs="Courier New"/>
+          <w:color w:val="A9B7C6"/>
+          <w:lang w:eastAsia="zh-CN"/>
+        </w:rPr>
+        <w:t>(</w:t>
+      </w:r>
+      <w:r>
+        <w:rPr>
+          <w:rFonts w:ascii="Courier New" w:eastAsia="宋体" w:hAnsi="Courier New" w:cs="Courier New"/>
+          <w:color w:val="6A8759"/>
+          <w:lang w:eastAsia="zh-CN"/>
+        </w:rPr>
+        <w:t>"Extension includes</w:t>
+      </w:r>
+      <w:r>
+        <w:rPr>
+          <w:rFonts w:ascii="宋体" w:eastAsia="宋体" w:hAnsi="宋体" w:cs="Courier New" w:hint="eastAsia"/>
+          <w:color w:val="6A8759"/>
+          <w:lang w:eastAsia="zh-CN"/>
+        </w:rPr>
+        <w:t>：</w:t>
+      </w:r>
+      <w:r>
+        <w:rPr>
+          <w:rFonts w:ascii="Courier New" w:eastAsia="宋体" w:hAnsi="Courier New" w:cs="Courier New"/>
+          <w:color w:val="6A8759"/>
+          <w:lang w:eastAsia="zh-CN"/>
+        </w:rPr>
+        <w:t>"</w:t>
+      </w:r>
+      <w:r>
+        <w:rPr>
+          <w:rFonts w:ascii="Courier New" w:eastAsia="宋体" w:hAnsi="Courier New" w:cs="Courier New"/>
+          <w:color w:val="A9B7C6"/>
+          <w:lang w:eastAsia="zh-CN"/>
+        </w:rPr>
+        <w:t>+sb)</w:t>
+      </w:r>
+      <w:r>
+        <w:rPr>
+          <w:rFonts w:ascii="Courier New" w:eastAsia="宋体" w:hAnsi="Courier New" w:cs="Courier New"/>
+          <w:color w:val="CC7832"/>
+          <w:lang w:eastAsia="zh-CN"/>
+        </w:rPr>
+        <w:t>;</w:t>
+      </w:r>
+      <w:r>
+        <w:rPr>
+          <w:rFonts w:ascii="Courier New" w:eastAsia="宋体" w:hAnsi="Courier New" w:cs="Courier New"/>
+          <w:color w:val="CC7832"/>
+          <w:lang w:eastAsia="zh-CN"/>
+        </w:rPr>
+        <w:br/>
+        <w:t xml:space="preserve">        </w:t>
+      </w:r>
+      <w:proofErr w:type="spellStart"/>
+      <w:r>
+        <w:rPr>
+          <w:rFonts w:ascii="Courier New" w:eastAsia="宋体" w:hAnsi="Courier New" w:cs="Courier New"/>
+          <w:color w:val="A9B7C6"/>
+          <w:lang w:eastAsia="zh-CN"/>
+        </w:rPr>
+        <w:t>criteria.setFileNum</w:t>
+      </w:r>
+      <w:proofErr w:type="spellEnd"/>
+      <w:r>
+        <w:rPr>
+          <w:rFonts w:ascii="Courier New" w:eastAsia="宋体" w:hAnsi="Courier New" w:cs="Courier New"/>
+          <w:color w:val="A9B7C6"/>
+          <w:lang w:eastAsia="zh-CN"/>
+        </w:rPr>
+        <w:t>(</w:t>
+      </w:r>
+      <w:proofErr w:type="spellStart"/>
+      <w:r>
+        <w:rPr>
+          <w:rFonts w:ascii="Courier New" w:eastAsia="宋体" w:hAnsi="Courier New" w:cs="Courier New"/>
+          <w:color w:val="A9B7C6"/>
+          <w:lang w:eastAsia="zh-CN"/>
+        </w:rPr>
+        <w:t>countFile</w:t>
+      </w:r>
+      <w:proofErr w:type="spellEnd"/>
+      <w:r>
+        <w:rPr>
+          <w:rFonts w:ascii="Courier New" w:eastAsia="宋体" w:hAnsi="Courier New" w:cs="Courier New"/>
+          <w:color w:val="A9B7C6"/>
+          <w:lang w:eastAsia="zh-CN"/>
+        </w:rPr>
+        <w:t>)</w:t>
+      </w:r>
+      <w:r>
+        <w:rPr>
+          <w:rFonts w:ascii="Courier New" w:eastAsia="宋体" w:hAnsi="Courier New" w:cs="Courier New"/>
+          <w:color w:val="CC7832"/>
+          <w:lang w:eastAsia="zh-CN"/>
+        </w:rPr>
+        <w:t>;</w:t>
+      </w:r>
+      <w:r>
+        <w:rPr>
+          <w:rFonts w:ascii="Courier New" w:eastAsia="宋体" w:hAnsi="Courier New" w:cs="Courier New"/>
+          <w:color w:val="CC7832"/>
+          <w:lang w:eastAsia="zh-CN"/>
+        </w:rPr>
+        <w:br/>
+        <w:t xml:space="preserve">        </w:t>
+      </w:r>
+      <w:proofErr w:type="spellStart"/>
+      <w:r>
+        <w:rPr>
+          <w:rFonts w:ascii="Courier New" w:eastAsia="宋体" w:hAnsi="Courier New" w:cs="Courier New"/>
+          <w:color w:val="A9B7C6"/>
+          <w:lang w:eastAsia="zh-CN"/>
+        </w:rPr>
+        <w:t>criteria.setSubFolderNum</w:t>
+      </w:r>
+      <w:proofErr w:type="spellEnd"/>
+      <w:r>
+        <w:rPr>
+          <w:rFonts w:ascii="Courier New" w:eastAsia="宋体" w:hAnsi="Courier New" w:cs="Courier New"/>
+          <w:color w:val="A9B7C6"/>
+          <w:lang w:eastAsia="zh-CN"/>
+        </w:rPr>
+        <w:t>(</w:t>
+      </w:r>
+      <w:proofErr w:type="spellStart"/>
+      <w:r>
+        <w:rPr>
+          <w:rFonts w:ascii="Courier New" w:eastAsia="宋体" w:hAnsi="Courier New" w:cs="Courier New"/>
+          <w:color w:val="A9B7C6"/>
+          <w:lang w:eastAsia="zh-CN"/>
+        </w:rPr>
+        <w:t>countDirctory</w:t>
+      </w:r>
+      <w:proofErr w:type="spellEnd"/>
+      <w:r>
+        <w:rPr>
+          <w:rFonts w:ascii="Courier New" w:eastAsia="宋体" w:hAnsi="Courier New" w:cs="Courier New"/>
+          <w:color w:val="A9B7C6"/>
+          <w:lang w:eastAsia="zh-CN"/>
+        </w:rPr>
+        <w:t>)</w:t>
+      </w:r>
+      <w:r>
+        <w:rPr>
+          <w:rFonts w:ascii="Courier New" w:eastAsia="宋体" w:hAnsi="Courier New" w:cs="Courier New"/>
+          <w:color w:val="CC7832"/>
+          <w:lang w:eastAsia="zh-CN"/>
+        </w:rPr>
+        <w:t>;</w:t>
+      </w:r>
+      <w:r>
+        <w:rPr>
+          <w:rFonts w:ascii="Courier New" w:eastAsia="宋体" w:hAnsi="Courier New" w:cs="Courier New"/>
+          <w:color w:val="CC7832"/>
+          <w:lang w:eastAsia="zh-CN"/>
+        </w:rPr>
+        <w:br/>
+        <w:t xml:space="preserve">        </w:t>
+      </w:r>
+      <w:proofErr w:type="spellStart"/>
+      <w:r>
+        <w:rPr>
+          <w:rFonts w:ascii="Courier New" w:eastAsia="宋体" w:hAnsi="Courier New" w:cs="Courier New"/>
+          <w:color w:val="A9B7C6"/>
+          <w:lang w:eastAsia="zh-CN"/>
+        </w:rPr>
+        <w:t>criteria.setExtensionName</w:t>
+      </w:r>
+      <w:proofErr w:type="spellEnd"/>
+      <w:r>
+        <w:rPr>
+          <w:rFonts w:ascii="Courier New" w:eastAsia="宋体" w:hAnsi="Courier New" w:cs="Courier New"/>
+          <w:color w:val="A9B7C6"/>
+          <w:lang w:eastAsia="zh-CN"/>
+        </w:rPr>
+        <w:t>(</w:t>
+      </w:r>
+      <w:proofErr w:type="spellStart"/>
+      <w:r>
+        <w:rPr>
+          <w:rFonts w:ascii="Courier New" w:eastAsia="宋体" w:hAnsi="Courier New" w:cs="Courier New"/>
+          <w:color w:val="A9B7C6"/>
+          <w:lang w:eastAsia="zh-CN"/>
+        </w:rPr>
+        <w:t>sb.toString</w:t>
+      </w:r>
+      <w:proofErr w:type="spellEnd"/>
+      <w:r>
+        <w:rPr>
+          <w:rFonts w:ascii="Courier New" w:eastAsia="宋体" w:hAnsi="Courier New" w:cs="Courier New"/>
+          <w:color w:val="A9B7C6"/>
+          <w:lang w:eastAsia="zh-CN"/>
+        </w:rPr>
+        <w:t>())</w:t>
+      </w:r>
+      <w:r>
+        <w:rPr>
+          <w:rFonts w:ascii="Courier New" w:eastAsia="宋体" w:hAnsi="Courier New" w:cs="Courier New"/>
+          <w:color w:val="CC7832"/>
+          <w:lang w:eastAsia="zh-CN"/>
+        </w:rPr>
+        <w:t>;</w:t>
+      </w:r>
+      <w:r>
+        <w:rPr>
+          <w:rFonts w:ascii="Courier New" w:eastAsia="宋体" w:hAnsi="Courier New" w:cs="Courier New"/>
+          <w:color w:val="CC7832"/>
+          <w:lang w:eastAsia="zh-CN"/>
+        </w:rPr>
+        <w:br/>
+      </w:r>
+      <w:r>
+        <w:rPr>
+          <w:rFonts w:ascii="Courier New" w:eastAsia="宋体" w:hAnsi="Courier New" w:cs="Courier New"/>
+          <w:color w:val="CC7832"/>
+          <w:lang w:eastAsia="zh-CN"/>
+        </w:rPr>
+        <w:br/>
+        <w:t xml:space="preserve">    </w:t>
+      </w:r>
+      <w:r>
+        <w:rPr>
+          <w:rFonts w:ascii="Courier New" w:eastAsia="宋体" w:hAnsi="Courier New" w:cs="Courier New"/>
+          <w:color w:val="A9B7C6"/>
+          <w:lang w:eastAsia="zh-CN"/>
+        </w:rPr>
+        <w:t>}</w:t>
+      </w:r>
+      <w:r>
+        <w:rPr>
+          <w:rFonts w:ascii="Courier New" w:eastAsia="宋体" w:hAnsi="Courier New" w:cs="Courier New"/>
+          <w:color w:val="A9B7C6"/>
+          <w:lang w:eastAsia="zh-CN"/>
+        </w:rPr>
+        <w:br/>
+      </w:r>
+      <w:r>
+        <w:rPr>
+          <w:rFonts w:ascii="Courier New" w:eastAsia="宋体" w:hAnsi="Courier New" w:cs="Courier New"/>
+          <w:color w:val="A9B7C6"/>
+          <w:lang w:eastAsia="zh-CN"/>
+        </w:rPr>
+        <w:br/>
+      </w:r>
+      <w:r>
+        <w:rPr>
+          <w:rFonts w:ascii="Courier New" w:eastAsia="宋体" w:hAnsi="Courier New" w:cs="Courier New"/>
+          <w:color w:val="A9B7C6"/>
+          <w:lang w:eastAsia="zh-CN"/>
+        </w:rPr>
+        <w:br/>
+        <w:t>}</w:t>
+      </w:r>
+    </w:p>
+    <w:p>
+      <w:pPr>
+        <w:pStyle w:val="ListParagraph"/>
+      </w:pPr>
+    </w:p>
+    <w:p>
+      <w:pPr>
+        <w:pStyle w:val="ListParagraph"/>
+      </w:pPr>
+    </w:p>
+    <w:p>
+      <w:pPr>
+        <w:pStyle w:val="ListParagraph"/>
+        <w:rPr>
+          <w:lang w:eastAsia="zh-CN"/>
+        </w:rPr>
+      </w:pPr>
+      <w:proofErr w:type="spellStart"/>
+      <w:r>
+        <w:rPr>
+          <w:rFonts w:hint="eastAsia"/>
+          <w:lang w:eastAsia="zh-CN"/>
+        </w:rPr>
+        <w:t>O</w:t>
+      </w:r>
+      <w:r>
+        <w:rPr>
+          <w:lang w:eastAsia="zh-CN"/>
+        </w:rPr>
+        <w:t>utPut</w:t>
+      </w:r>
+      <w:proofErr w:type="spellEnd"/>
+      <w:r>
+        <w:rPr>
+          <w:lang w:eastAsia="zh-CN"/>
+        </w:rPr>
+        <w:t>:</w:t>
+      </w:r>
+    </w:p>
+    <w:p>
+      <w:pPr>
+        <w:pStyle w:val="ListParagraph"/>
+        <w:rPr>
+          <w:rFonts w:hint="eastAsia"/>
+          <w:lang w:eastAsia="zh-CN"/>
+        </w:rPr>
+      </w:pPr>
+      <w:r>
+        <w:rPr>
+          <w:noProof/>
+        </w:rPr>
+        <w:drawing>
+          <wp:inline distT="0" distB="0" distL="0" distR="0" wp14:anchorId="386E04FD" wp14:editId="6FC2301B">
+            <wp:extent cx="5324475" cy="1276350"/>
+            <wp:effectExtent l="0" t="0" r="9525" b="0"/>
+            <wp:docPr id="6" name="Picture 6" descr="Text&#10;&#10;Description automatically generated"/>
+            <wp:cNvGraphicFramePr>
+              <a:graphicFrameLocks xmlns:a="http://schemas.openxmlformats.org/drawingml/2006/main" noChangeAspect="1"/>
+            </wp:cNvGraphicFramePr>
+            <a:graphic xmlns:a="http://schemas.openxmlformats.org/drawingml/2006/main">
+              <a:graphicData uri="http://schemas.openxmlformats.org/drawingml/2006/picture">
+                <pic:pic xmlns:pic="http://schemas.openxmlformats.org/drawingml/2006/picture">
+                  <pic:nvPicPr>
+                    <pic:cNvPr id="6" name="Picture 6" descr="Text&#10;&#10;Description automatically generated"/>
+                    <pic:cNvPicPr/>
+                  </pic:nvPicPr>
+                  <pic:blipFill>
+                    <a:blip r:embed="rId10"/>
+                    <a:stretch>
+                      <a:fillRect/>
+                    </a:stretch>
+                  </pic:blipFill>
+                  <pic:spPr>
+                    <a:xfrm>
+                      <a:off x="0" y="0"/>
+                      <a:ext cx="5324475" cy="1276350"/>
+                    </a:xfrm>
+                    <a:prstGeom prst="rect">
+                      <a:avLst/>
+                    </a:prstGeom>
+                  </pic:spPr>
+                </pic:pic>
+              </a:graphicData>
+            </a:graphic>
+          </wp:inline>
+        </w:drawing>
+      </w:r>
     </w:p>
     <w:sectPr>
       <w:pgSz w:w="12240" w:h="15840"/>
@@ -2376,6 +4284,51 @@
       <w:szCs w:val="24"/>
     </w:rPr>
   </w:style>
+  <w:style w:type="paragraph" w:styleId="HTMLPreformatted">
+    <w:name w:val="HTML Preformatted"/>
+    <w:basedOn w:val="Normal"/>
+    <w:link w:val="HTMLPreformattedChar"/>
+    <w:uiPriority w:val="99"/>
+    <w:semiHidden/>
+    <w:unhideWhenUsed/>
+    <w:rsid w:val="00465638"/>
+    <w:pPr>
+      <w:tabs>
+        <w:tab w:val="left" w:pos="916"/>
+        <w:tab w:val="left" w:pos="1832"/>
+        <w:tab w:val="left" w:pos="2748"/>
+        <w:tab w:val="left" w:pos="3664"/>
+        <w:tab w:val="left" w:pos="4580"/>
+        <w:tab w:val="left" w:pos="5496"/>
+        <w:tab w:val="left" w:pos="6412"/>
+        <w:tab w:val="left" w:pos="7328"/>
+        <w:tab w:val="left" w:pos="8244"/>
+        <w:tab w:val="left" w:pos="9160"/>
+        <w:tab w:val="left" w:pos="10076"/>
+        <w:tab w:val="left" w:pos="10992"/>
+        <w:tab w:val="left" w:pos="11908"/>
+        <w:tab w:val="left" w:pos="12824"/>
+        <w:tab w:val="left" w:pos="13740"/>
+        <w:tab w:val="left" w:pos="14656"/>
+      </w:tabs>
+    </w:pPr>
+    <w:rPr>
+      <w:rFonts w:ascii="宋体" w:eastAsia="宋体" w:hAnsi="宋体" w:cs="宋体"/>
+      <w:lang w:eastAsia="zh-CN"/>
+    </w:rPr>
+  </w:style>
+  <w:style w:type="character" w:customStyle="1" w:styleId="HTMLPreformattedChar">
+    <w:name w:val="HTML Preformatted Char"/>
+    <w:basedOn w:val="DefaultParagraphFont"/>
+    <w:link w:val="HTMLPreformatted"/>
+    <w:uiPriority w:val="99"/>
+    <w:semiHidden/>
+    <w:rsid w:val="00465638"/>
+    <w:rPr>
+      <w:rFonts w:ascii="宋体" w:eastAsia="宋体" w:hAnsi="宋体" w:cs="宋体"/>
+      <w:lang w:eastAsia="zh-CN"/>
+    </w:rPr>
+  </w:style>
 </w:styles>
 </file>
 

--- a/src/main/java/LMSAssignment/Assignment2/Assignment 2.docx
+++ b/src/main/java/LMSAssignment/Assignment2/Assignment 2.docx
@@ -25,6 +25,9 @@
       </w:pPr>
       <w:r>
         <w:t>Why we need packages in java?</w:t>
+      </w:r>
+      <w:r>
+        <w:t xml:space="preserve"> </w:t>
       </w:r>
     </w:p>
     <w:p>
@@ -351,21 +354,7 @@
         <w:rPr>
           <w:lang w:eastAsia="zh-CN"/>
         </w:rPr>
-        <w:t xml:space="preserve"> in </w:t>
-      </w:r>
-      <w:proofErr w:type="gramStart"/>
-      <w:r>
-        <w:rPr>
-          <w:lang w:eastAsia="zh-CN"/>
-        </w:rPr>
-        <w:t>JVM:-</w:t>
-      </w:r>
-      <w:proofErr w:type="gramEnd"/>
-      <w:r>
-        <w:rPr>
-          <w:lang w:eastAsia="zh-CN"/>
-        </w:rPr>
-        <w:t>XX:+</w:t>
+        <w:t xml:space="preserve"> in JVM:-XX:+</w:t>
       </w:r>
       <w:proofErr w:type="spellStart"/>
       <w:r>
@@ -387,21 +376,7 @@
         <w:rPr>
           <w:lang w:eastAsia="zh-CN"/>
         </w:rPr>
-        <w:t xml:space="preserve">parallel </w:t>
-      </w:r>
-      <w:proofErr w:type="gramStart"/>
-      <w:r>
-        <w:rPr>
-          <w:lang w:eastAsia="zh-CN"/>
-        </w:rPr>
-        <w:t>GC(</w:t>
-      </w:r>
-      <w:proofErr w:type="gramEnd"/>
-      <w:r>
-        <w:rPr>
-          <w:lang w:eastAsia="zh-CN"/>
-        </w:rPr>
-        <w:t xml:space="preserve">default): </w:t>
+        <w:t xml:space="preserve">parallel GC(default): </w:t>
       </w:r>
     </w:p>
     <w:p>
@@ -418,7 +393,6 @@
         <w:t>-</w:t>
       </w:r>
       <w:proofErr w:type="spellStart"/>
-      <w:proofErr w:type="gramStart"/>
       <w:r>
         <w:rPr>
           <w:lang w:eastAsia="zh-CN"/>
@@ -426,7 +400,6 @@
         <w:t>XX:UseParallelGC</w:t>
       </w:r>
       <w:proofErr w:type="spellEnd"/>
-      <w:proofErr w:type="gramEnd"/>
     </w:p>
     <w:p>
       <w:pPr>
@@ -439,21 +412,7 @@
         <w:rPr>
           <w:lang w:eastAsia="zh-CN"/>
         </w:rPr>
-        <w:t xml:space="preserve">G1 </w:t>
-      </w:r>
-      <w:proofErr w:type="gramStart"/>
-      <w:r>
-        <w:rPr>
-          <w:lang w:eastAsia="zh-CN"/>
-        </w:rPr>
-        <w:t>GC(</w:t>
-      </w:r>
-      <w:proofErr w:type="gramEnd"/>
-      <w:r>
-        <w:rPr>
-          <w:lang w:eastAsia="zh-CN"/>
-        </w:rPr>
-        <w:t>parallel):</w:t>
+        <w:t>G1 GC(parallel):</w:t>
       </w:r>
     </w:p>
     <w:p>
@@ -467,21 +426,7 @@
         <w:rPr>
           <w:lang w:eastAsia="zh-CN"/>
         </w:rPr>
-        <w:t xml:space="preserve">divide heap into equal sized chunks and it prioritize different chunks according to which chunk has the most </w:t>
-      </w:r>
-      <w:proofErr w:type="gramStart"/>
-      <w:r>
-        <w:rPr>
-          <w:lang w:eastAsia="zh-CN"/>
-        </w:rPr>
-        <w:t>number</w:t>
-      </w:r>
-      <w:proofErr w:type="gramEnd"/>
-      <w:r>
-        <w:rPr>
-          <w:lang w:eastAsia="zh-CN"/>
-        </w:rPr>
-        <w:t xml:space="preserve"> of garbage.</w:t>
+        <w:t>divide heap into equal sized chunks and it prioritize different chunks according to which chunk has the most number of garbage.</w:t>
       </w:r>
     </w:p>
     <w:p>
@@ -495,21 +440,7 @@
         <w:rPr>
           <w:lang w:eastAsia="zh-CN"/>
         </w:rPr>
-        <w:t>-</w:t>
-      </w:r>
-      <w:proofErr w:type="gramStart"/>
-      <w:r>
-        <w:rPr>
-          <w:lang w:eastAsia="zh-CN"/>
-        </w:rPr>
-        <w:t>XX:+</w:t>
-      </w:r>
-      <w:proofErr w:type="gramEnd"/>
-      <w:r>
-        <w:rPr>
-          <w:lang w:eastAsia="zh-CN"/>
-        </w:rPr>
-        <w:t>+G1GC</w:t>
+        <w:t>-XX:++G1GC</w:t>
       </w:r>
     </w:p>
     <w:p>
@@ -848,43 +779,7 @@
           <w:color w:val="202124"/>
           <w:shd w:val="clear" w:color="auto" w:fill="FFFFFF"/>
         </w:rPr>
-        <w:t> </w:t>
-      </w:r>
-      <w:proofErr w:type="gramStart"/>
-      <w:r>
-        <w:rPr>
-          <w:rFonts w:ascii="Roboto" w:hAnsi="Roboto"/>
-          <w:color w:val="202124"/>
-          <w:shd w:val="clear" w:color="auto" w:fill="FFFFFF"/>
-        </w:rPr>
-        <w:t>whereas .</w:t>
-      </w:r>
-      <w:proofErr w:type="gramEnd"/>
-      <w:r>
-        <w:rPr>
-          <w:rFonts w:ascii="Roboto" w:hAnsi="Roboto"/>
-          <w:color w:val="202124"/>
-          <w:shd w:val="clear" w:color="auto" w:fill="FFFFFF"/>
-        </w:rPr>
-        <w:t xml:space="preserve"> </w:t>
-      </w:r>
-      <w:proofErr w:type="gramStart"/>
-      <w:r>
-        <w:rPr>
-          <w:rFonts w:ascii="Roboto" w:hAnsi="Roboto"/>
-          <w:color w:val="202124"/>
-          <w:shd w:val="clear" w:color="auto" w:fill="FFFFFF"/>
-        </w:rPr>
-        <w:t>equals(</w:t>
-      </w:r>
-      <w:proofErr w:type="gramEnd"/>
-      <w:r>
-        <w:rPr>
-          <w:rFonts w:ascii="Roboto" w:hAnsi="Roboto"/>
-          <w:color w:val="202124"/>
-          <w:shd w:val="clear" w:color="auto" w:fill="FFFFFF"/>
-        </w:rPr>
-        <w:t>) evaluates to the comparison of values in the objects.</w:t>
+        <w:t> whereas . equals() evaluates to the comparison of values in the objects.</w:t>
       </w:r>
     </w:p>
     <w:p>
@@ -1202,9 +1097,43 @@
           <w:color w:val="202124"/>
           <w:shd w:val="clear" w:color="auto" w:fill="FFFFFF"/>
         </w:rPr>
-        <w:t xml:space="preserve">synchronized </w:t>
-      </w:r>
-      <w:proofErr w:type="gramStart"/>
+        <w:t>synchronized i.e. thread safe.</w:t>
+      </w:r>
+    </w:p>
+    <w:p>
+      <w:pPr>
+        <w:pStyle w:val="ListParagraph"/>
+        <w:numPr>
+          <w:ilvl w:val="0"/>
+          <w:numId w:val="1"/>
+        </w:numPr>
+      </w:pPr>
+      <w:r>
+        <w:t>Constructor can be inherited, true or false?</w:t>
+      </w:r>
+    </w:p>
+    <w:p>
+      <w:pPr>
+        <w:pStyle w:val="ListParagraph"/>
+        <w:rPr>
+          <w:lang w:eastAsia="zh-CN"/>
+        </w:rPr>
+      </w:pPr>
+      <w:r>
+        <w:rPr>
+          <w:rFonts w:hint="eastAsia"/>
+          <w:lang w:eastAsia="zh-CN"/>
+        </w:rPr>
+        <w:t>F</w:t>
+      </w:r>
+    </w:p>
+    <w:p>
+      <w:pPr>
+        <w:pStyle w:val="ListParagraph"/>
+        <w:rPr>
+          <w:lang w:eastAsia="zh-CN"/>
+        </w:rPr>
+      </w:pPr>
       <w:r>
         <w:rPr>
           <w:rFonts w:ascii="Roboto" w:hAnsi="Roboto"/>
@@ -1213,9 +1142,38 @@
           <w:color w:val="202124"/>
           <w:shd w:val="clear" w:color="auto" w:fill="FFFFFF"/>
         </w:rPr>
-        <w:t>i.e.</w:t>
-      </w:r>
-      <w:proofErr w:type="gramEnd"/>
+        <w:t>You cannot inherit a constructor.</w:t>
+      </w:r>
+    </w:p>
+    <w:p>
+      <w:pPr>
+        <w:pStyle w:val="ListParagraph"/>
+        <w:numPr>
+          <w:ilvl w:val="0"/>
+          <w:numId w:val="1"/>
+        </w:numPr>
+      </w:pPr>
+      <w:r>
+        <w:t>How to call a super class’s constructor?</w:t>
+      </w:r>
+    </w:p>
+    <w:p>
+      <w:pPr>
+        <w:pStyle w:val="ListParagraph"/>
+        <w:rPr>
+          <w:rFonts w:ascii="Roboto" w:hAnsi="Roboto"/>
+          <w:color w:val="202124"/>
+          <w:shd w:val="clear" w:color="auto" w:fill="FFFFFF"/>
+        </w:rPr>
+      </w:pPr>
+      <w:r>
+        <w:rPr>
+          <w:rFonts w:ascii="Roboto" w:hAnsi="Roboto"/>
+          <w:color w:val="202124"/>
+          <w:shd w:val="clear" w:color="auto" w:fill="FFFFFF"/>
+        </w:rPr>
+        <w:t>we use </w:t>
+      </w:r>
       <w:r>
         <w:rPr>
           <w:rFonts w:ascii="Roboto" w:hAnsi="Roboto"/>
@@ -1224,104 +1182,7 @@
           <w:color w:val="202124"/>
           <w:shd w:val="clear" w:color="auto" w:fill="FFFFFF"/>
         </w:rPr>
-        <w:t xml:space="preserve"> thread safe.</w:t>
-      </w:r>
-    </w:p>
-    <w:p>
-      <w:pPr>
-        <w:pStyle w:val="ListParagraph"/>
-        <w:numPr>
-          <w:ilvl w:val="0"/>
-          <w:numId w:val="1"/>
-        </w:numPr>
-      </w:pPr>
-      <w:r>
-        <w:t>Constructor can be inherited, true or false?</w:t>
-      </w:r>
-    </w:p>
-    <w:p>
-      <w:pPr>
-        <w:pStyle w:val="ListParagraph"/>
-        <w:rPr>
-          <w:lang w:eastAsia="zh-CN"/>
-        </w:rPr>
-      </w:pPr>
-      <w:r>
-        <w:rPr>
-          <w:rFonts w:hint="eastAsia"/>
-          <w:lang w:eastAsia="zh-CN"/>
-        </w:rPr>
-        <w:t>F</w:t>
-      </w:r>
-    </w:p>
-    <w:p>
-      <w:pPr>
-        <w:pStyle w:val="ListParagraph"/>
-        <w:rPr>
-          <w:lang w:eastAsia="zh-CN"/>
-        </w:rPr>
-      </w:pPr>
-      <w:r>
-        <w:rPr>
-          <w:rFonts w:ascii="Roboto" w:hAnsi="Roboto"/>
-          <w:b/>
-          <w:bCs/>
-          <w:color w:val="202124"/>
-          <w:shd w:val="clear" w:color="auto" w:fill="FFFFFF"/>
-        </w:rPr>
-        <w:t>You cannot inherit a constructor.</w:t>
-      </w:r>
-    </w:p>
-    <w:p>
-      <w:pPr>
-        <w:pStyle w:val="ListParagraph"/>
-        <w:numPr>
-          <w:ilvl w:val="0"/>
-          <w:numId w:val="1"/>
-        </w:numPr>
-      </w:pPr>
-      <w:r>
-        <w:t>How to call a super class’s constructor?</w:t>
-      </w:r>
-    </w:p>
-    <w:p>
-      <w:pPr>
-        <w:pStyle w:val="ListParagraph"/>
-        <w:rPr>
-          <w:rFonts w:ascii="Roboto" w:hAnsi="Roboto"/>
-          <w:color w:val="202124"/>
-          <w:shd w:val="clear" w:color="auto" w:fill="FFFFFF"/>
-        </w:rPr>
-      </w:pPr>
-      <w:r>
-        <w:rPr>
-          <w:rFonts w:ascii="Roboto" w:hAnsi="Roboto"/>
-          <w:color w:val="202124"/>
-          <w:shd w:val="clear" w:color="auto" w:fill="FFFFFF"/>
-        </w:rPr>
-        <w:t>we use </w:t>
-      </w:r>
-      <w:proofErr w:type="gramStart"/>
-      <w:r>
-        <w:rPr>
-          <w:rFonts w:ascii="Roboto" w:hAnsi="Roboto"/>
-          <w:b/>
-          <w:bCs/>
-          <w:color w:val="202124"/>
-          <w:shd w:val="clear" w:color="auto" w:fill="FFFFFF"/>
-        </w:rPr>
-        <w:t>super(</w:t>
-      </w:r>
-      <w:proofErr w:type="gramEnd"/>
-      <w:r>
-        <w:rPr>
-          <w:rFonts w:ascii="Roboto" w:hAnsi="Roboto"/>
-          <w:b/>
-          <w:bCs/>
-          <w:color w:val="202124"/>
-          <w:shd w:val="clear" w:color="auto" w:fill="FFFFFF"/>
-        </w:rPr>
-        <w:t>)</w:t>
+        <w:t>super()</w:t>
       </w:r>
       <w:r>
         <w:rPr>
@@ -1409,15 +1270,7 @@
         </w:numPr>
       </w:pPr>
       <w:r>
-        <w:t xml:space="preserve">the count method should take a parameter called Criteria like this: </w:t>
-      </w:r>
-      <w:proofErr w:type="gramStart"/>
-      <w:r>
-        <w:t>count(</w:t>
-      </w:r>
-      <w:proofErr w:type="gramEnd"/>
-      <w:r>
-        <w:t>Criteria criteria){}</w:t>
+        <w:t>the count method should take a parameter called Criteria like this: count(Criteria criteria){}</w:t>
       </w:r>
     </w:p>
     <w:p>
@@ -3252,7 +3105,6 @@
       <w:pPr>
         <w:pStyle w:val="ListParagraph"/>
         <w:rPr>
-          <w:rFonts w:hint="eastAsia"/>
           <w:lang w:eastAsia="zh-CN"/>
         </w:rPr>
       </w:pPr>
